--- a/论文内容.docx
+++ b/论文内容.docx
@@ -90,10 +90,9 @@
       </w:pPr>
       <w:r>
         <w:rPr>
-          <w:rFonts w:hint="eastAsia"/>
-          <w:b/>
-        </w:rPr>
-        <w:t>1</w:t>
+          <w:b/>
+        </w:rPr>
+        <w:t xml:space="preserve">1.1 </w:t>
       </w:r>
       <w:r>
         <w:rPr>
@@ -299,7 +298,19 @@
         <w:rPr>
           <w:rFonts w:hint="eastAsia"/>
         </w:rPr>
-        <w:t>物资流通具有重要意义。总体来说，长江经济带上中下游区域经济发展不协调，下游开放发达程度较高。为了上中下游协调发展，畅通、经济的运输至关重要。</w:t>
+        <w:t>物资流通具有重要意义。总体来说，长江经济带上中下游区域经济发展不协</w:t>
+      </w:r>
+      <w:r>
+        <w:rPr>
+          <w:rFonts w:hint="eastAsia"/>
+        </w:rPr>
+        <w:t>调，下游开放发达程度较高。为了上中下游协调发展，</w:t>
+      </w:r>
+      <w:r>
+        <w:rPr>
+          <w:rFonts w:hint="eastAsia"/>
+        </w:rPr>
+        <w:t>畅通、经济的运输至关重要。</w:t>
       </w:r>
     </w:p>
     <w:p>
@@ -328,6 +339,25 @@
     </w:p>
     <w:p>
       <w:pPr>
+        <w:pStyle w:val="a3"/>
+        <w:numPr>
+          <w:ilvl w:val="0"/>
+          <w:numId w:val="12"/>
+        </w:numPr>
+        <w:ind w:firstLineChars="0"/>
+        <w:rPr>
+          <w:rFonts w:hint="eastAsia"/>
+        </w:rPr>
+      </w:pPr>
+      <w:r>
+        <w:rPr>
+          <w:rFonts w:hint="eastAsia"/>
+        </w:rPr>
+        <w:t>提升长江干线泸州至重庆段河段航道等级研究</w:t>
+      </w:r>
+    </w:p>
+    <w:p>
+      <w:pPr>
         <w:rPr>
           <w:vertAlign w:val="superscript"/>
         </w:rPr>
@@ -346,6 +376,32 @@
           <w:rFonts w:hint="eastAsia"/>
         </w:rPr>
         <w:t>.0m，改善长江上游通航条件，保障长江上游通航安全将是长江航运的重点、难点。这对于长江上游经济，甚至西部经济发展具有重大意义。</w:t>
+      </w:r>
+      <w:r>
+        <w:rPr>
+          <w:rFonts w:hint="eastAsia"/>
+        </w:rPr>
+        <w:t>目前长江重庆段航道等级为三级，最高能通过3000吨的内河船舶。但</w:t>
+      </w:r>
+      <w:proofErr w:type="gramStart"/>
+      <w:r>
+        <w:rPr>
+          <w:rFonts w:hint="eastAsia"/>
+        </w:rPr>
+        <w:t>泸渝段仍</w:t>
+      </w:r>
+      <w:proofErr w:type="gramEnd"/>
+      <w:r>
+        <w:rPr>
+          <w:rFonts w:hint="eastAsia"/>
+        </w:rPr>
+        <w:t>存在一些急、弯、浅、险滩，其中最突出的是控制河段，控制河段是由于自然等原因形成的</w:t>
+      </w:r>
+      <w:r>
+        <w:rPr>
+          <w:rFonts w:hint="eastAsia"/>
+        </w:rPr>
+        <w:t>不能会船的航道，船舶必须单向依次通过。</w:t>
       </w:r>
       <w:r>
         <w:rPr>
@@ -428,9 +484,6 @@
     <w:p>
       <w:pPr>
         <w:ind w:firstLineChars="200" w:firstLine="420"/>
-        <w:rPr>
-          <w:rFonts w:hint="eastAsia"/>
-        </w:rPr>
       </w:pPr>
       <w:r>
         <w:t xml:space="preserve"> </w:t>
@@ -445,7 +498,19 @@
         <w:rPr>
           <w:rFonts w:hint="eastAsia"/>
         </w:rPr>
-        <w:t>。而且现在长江航运有很多个体户的船舶，船舶配备设备不齐全，质量得不到保障，潜在增大了安全事故发生时的人员伤亡和财产损失。</w:t>
+        <w:t>。而且现在长江</w:t>
+      </w:r>
+      <w:r>
+        <w:rPr>
+          <w:rFonts w:hint="eastAsia"/>
+        </w:rPr>
+        <w:t>航运有很多个体户的船舶，船舶配备设备不齐全，质量得不到保障，进一步</w:t>
+      </w:r>
+      <w:r>
+        <w:rPr>
+          <w:rFonts w:hint="eastAsia"/>
+        </w:rPr>
+        <w:t>增大了安全事故发生时的人员伤亡和财产损失。</w:t>
       </w:r>
     </w:p>
     <w:p>
@@ -487,33 +552,21 @@
           <w:numId w:val="1"/>
         </w:numPr>
         <w:ind w:firstLineChars="0"/>
-        <w:rPr>
-          <w:rFonts w:hint="eastAsia"/>
-        </w:rPr>
-      </w:pPr>
-      <w:r>
+      </w:pPr>
+      <w:r>
+        <w:lastRenderedPageBreak/>
         <w:t>长江救援社会力量加速萎缩</w:t>
       </w:r>
     </w:p>
     <w:p>
       <w:pPr>
         <w:ind w:firstLineChars="200" w:firstLine="420"/>
-        <w:rPr>
-          <w:rFonts w:hint="eastAsia"/>
-        </w:rPr>
-      </w:pPr>
-      <w:r>
-        <w:rPr>
-          <w:rFonts w:hint="eastAsia"/>
-        </w:rPr>
-        <w:t>目前长江航道救援以官方救援为主，社会救援为辅。但由于长江覆盖范围广，救援力量主要以点的形式分布于长江各段，社会救援力量为了维持，必须覆盖很长的航段。更由于事故发生具有很大随机性，导致很大一部分社会救援力量难以为继。现在社会救援力量相比前</w:t>
-      </w:r>
-      <w:r>
-        <w:rPr>
-          <w:rFonts w:hint="eastAsia"/>
-        </w:rPr>
-        <w:lastRenderedPageBreak/>
-        <w:t>几年已经在加速萎缩。而官方救援虽然在长江各重点航段设置了紧急设备库，但由于后继维护管理费用不足，导致设备很难高效利用</w:t>
+      </w:pPr>
+      <w:r>
+        <w:rPr>
+          <w:rFonts w:hint="eastAsia"/>
+        </w:rPr>
+        <w:t>目前长江航道救援以官方救援为主，社会救援为辅。但由于长江覆盖范围广，救援力量主要以点的形式分布于长江各段，社会救援力量为了维持，必须覆盖很长的航段。更由于事故发生具有很大随机性，导致很大一部分社会救援力量难以为继。现在社会救援力量相比前几年已经在加速萎缩。而官方救援虽然在长江各重点航段设置了紧急设备库，但由于后继维护管理费用不足，导致设备很难高效利用</w:t>
       </w:r>
       <w:r>
         <w:rPr>
@@ -525,9 +578,6 @@
     <w:p>
       <w:pPr>
         <w:ind w:firstLineChars="200" w:firstLine="420"/>
-        <w:rPr>
-          <w:rFonts w:hint="eastAsia"/>
-        </w:rPr>
       </w:pPr>
       <w:r>
         <w:rPr>
@@ -559,9 +609,6 @@
     <w:p>
       <w:pPr>
         <w:ind w:firstLineChars="200" w:firstLine="420"/>
-        <w:rPr>
-          <w:rFonts w:hint="eastAsia"/>
-        </w:rPr>
       </w:pPr>
       <w:r>
         <w:rPr>
@@ -734,10 +781,9 @@
       </w:pPr>
       <w:r>
         <w:rPr>
-          <w:rFonts w:hint="eastAsia"/>
-          <w:b/>
-        </w:rPr>
-        <w:t>2</w:t>
+          <w:b/>
+        </w:rPr>
+        <w:t xml:space="preserve">1.2 </w:t>
       </w:r>
       <w:r>
         <w:rPr>
@@ -960,7 +1006,14 @@
         <w:rPr>
           <w:rFonts w:hint="eastAsia"/>
         </w:rPr>
-        <w:t>损失，可在对周围航道及船舶充分了解的基础上，一方面调度周围社会和航道管理部门的船舶实施有序的救援，一面等待专业救援队伍的到来</w:t>
+        <w:t>损失，可在对周围航道及船舶充分了解的基础上，一方面调度周围</w:t>
+      </w:r>
+      <w:r>
+        <w:rPr>
+          <w:rFonts w:hint="eastAsia"/>
+        </w:rPr>
+        <w:lastRenderedPageBreak/>
+        <w:t>社会和航道管理部门的船舶实施有序的救援，一面等待专业救援队伍的到来</w:t>
       </w:r>
       <w:r>
         <w:rPr>
@@ -984,14 +1037,7 @@
         <w:rPr>
           <w:rFonts w:hint="eastAsia"/>
         </w:rPr>
-        <w:t>从事故发生到搜救中心接到报警接近3小时，如果能建立高效的监控系统，这个时间会大大缩短，船员与乘客获救几率也</w:t>
-      </w:r>
-      <w:r>
-        <w:rPr>
-          <w:rFonts w:hint="eastAsia"/>
-        </w:rPr>
-        <w:lastRenderedPageBreak/>
-        <w:t>会大大提高。</w:t>
+        <w:t>从事故发生到搜救中心接到报警接近3小时，如果能建立高效的监控系统，这个时间会大大缩短，船员与乘客获救几率也会大大提高。</w:t>
       </w:r>
     </w:p>
     <w:p>
@@ -1138,7 +1184,7 @@
           <w:rFonts w:hint="eastAsia"/>
           <w:b/>
         </w:rPr>
-        <w:t>3</w:t>
+        <w:t xml:space="preserve">1.3 </w:t>
       </w:r>
       <w:r>
         <w:rPr>
@@ -1254,9 +1300,6 @@
           <w:numId w:val="6"/>
         </w:numPr>
         <w:ind w:firstLineChars="0"/>
-        <w:rPr>
-          <w:rFonts w:hint="eastAsia"/>
-        </w:rPr>
       </w:pPr>
       <w:r>
         <w:t>基于计算机视觉的内河航道智能监控系统的研究</w:t>
@@ -1264,13 +1307,30 @@
     </w:p>
     <w:p>
       <w:pPr>
+        <w:pStyle w:val="a3"/>
+        <w:ind w:left="420" w:firstLineChars="0" w:firstLine="0"/>
+        <w:rPr>
+          <w:rFonts w:hint="eastAsia"/>
+          <w:b/>
+        </w:rPr>
+      </w:pPr>
+      <w:r>
+        <w:rPr>
+          <w:rFonts w:hint="eastAsia"/>
+          <w:b/>
+        </w:rPr>
+        <w:t>内河远程监控国内外研究现状</w:t>
+      </w:r>
+    </w:p>
+    <w:p>
+      <w:pPr>
         <w:ind w:firstLineChars="200" w:firstLine="420"/>
       </w:pPr>
       <w:r>
         <w:rPr>
           <w:rFonts w:hint="eastAsia"/>
         </w:rPr>
-        <w:t>目前，国外航道通行状况较好</w:t>
+        <w:t>国外航道通行状况较好</w:t>
       </w:r>
       <w:r>
         <w:rPr>
@@ -1296,21 +1356,120 @@
         <w:rPr>
           <w:rFonts w:hint="eastAsia"/>
         </w:rPr>
-        <w:t>AIS信息（船位、船速、方向等）自动指挥船舶通过控制河段，提高了船舶通行效率，减轻了工作人员负担。重庆段长江航道控制河段还安装了闭路电视监控系统，实现了信号台对控制河段内船舶的视频监控。</w:t>
-      </w:r>
-    </w:p>
-    <w:p>
-      <w:pPr>
-        <w:rPr>
-          <w:b/>
-        </w:rPr>
-      </w:pPr>
-      <w:r>
-        <w:rPr>
-          <w:rFonts w:hint="eastAsia"/>
-          <w:b/>
-        </w:rPr>
-        <w:t>4研究内容</w:t>
+        <w:t>AIS信息（船位、船速、方向等）自动指挥船舶通过控制河段，提高了船舶通行效率，减轻了工作人员负担。</w:t>
+      </w:r>
+      <w:r>
+        <w:rPr>
+          <w:rFonts w:hint="eastAsia"/>
+        </w:rPr>
+        <w:t>长江</w:t>
+      </w:r>
+      <w:r>
+        <w:rPr>
+          <w:rFonts w:hint="eastAsia"/>
+        </w:rPr>
+        <w:t>重庆</w:t>
+      </w:r>
+      <w:r>
+        <w:rPr>
+          <w:rFonts w:hint="eastAsia"/>
+        </w:rPr>
+        <w:t>段</w:t>
+      </w:r>
+      <w:r>
+        <w:rPr>
+          <w:rFonts w:hint="eastAsia"/>
+        </w:rPr>
+        <w:t>航道控制河段还安装了闭路电视监控系统，实现了信号台对控制河段内船舶的视频监控。</w:t>
+      </w:r>
+      <w:r>
+        <w:rPr>
+          <w:rFonts w:hint="eastAsia"/>
+        </w:rPr>
+        <w:t>但目前控制河段还都未实现远程船位监控和视频监控。</w:t>
+      </w:r>
+    </w:p>
+    <w:p>
+      <w:pPr>
+        <w:ind w:firstLineChars="200" w:firstLine="420"/>
+        <w:rPr>
+          <w:b/>
+        </w:rPr>
+      </w:pPr>
+      <w:r>
+        <w:rPr>
+          <w:rFonts w:hint="eastAsia"/>
+          <w:b/>
+        </w:rPr>
+        <w:t>内河远程指挥国内外研究</w:t>
+      </w:r>
+      <w:r>
+        <w:rPr>
+          <w:rFonts w:hint="eastAsia"/>
+          <w:b/>
+        </w:rPr>
+        <w:t>现状</w:t>
+      </w:r>
+    </w:p>
+    <w:p>
+      <w:pPr>
+        <w:ind w:firstLineChars="200" w:firstLine="420"/>
+        <w:rPr>
+          <w:rFonts w:hint="eastAsia"/>
+        </w:rPr>
+      </w:pPr>
+      <w:r>
+        <w:rPr>
+          <w:rFonts w:hint="eastAsia"/>
+        </w:rPr>
+        <w:t>对于控制河段的船舶指挥一直以信号台发出的指令为准</w:t>
+      </w:r>
+      <w:r>
+        <w:rPr>
+          <w:rFonts w:hint="eastAsia"/>
+        </w:rPr>
+        <w:t>，以前主要靠人工或电动操作信号旗来指示船舶通行，自从</w:t>
+      </w:r>
+      <w:proofErr w:type="gramStart"/>
+      <w:r>
+        <w:rPr>
+          <w:rFonts w:hint="eastAsia"/>
+        </w:rPr>
+        <w:t>泸渝段</w:t>
+      </w:r>
+      <w:proofErr w:type="gramEnd"/>
+      <w:r>
+        <w:rPr>
+          <w:rFonts w:hint="eastAsia"/>
+        </w:rPr>
+        <w:t>安装“控制河段船舶智能指挥系统”以来，已实现船舶自动指挥、通信记录自动记录等功能，大大方便了信号台值班人员。但目前航道管理部门对控制河段状况的监控还一片空白，在紧急情况时，更不能直接指挥控制河段船舶。</w:t>
+      </w:r>
+    </w:p>
+    <w:p>
+      <w:pPr>
+        <w:rPr>
+          <w:b/>
+        </w:rPr>
+      </w:pPr>
+      <w:r>
+        <w:rPr>
+          <w:rFonts w:hint="eastAsia"/>
+          <w:b/>
+        </w:rPr>
+        <w:t>1.4</w:t>
+      </w:r>
+      <w:r>
+        <w:rPr>
+          <w:b/>
+        </w:rPr>
+        <w:t xml:space="preserve"> </w:t>
+      </w:r>
+      <w:r>
+        <w:rPr>
+          <w:rFonts w:hint="eastAsia"/>
+          <w:b/>
+        </w:rPr>
+        <w:t>研究内容</w:t>
       </w:r>
     </w:p>
     <w:p>
@@ -1361,6 +1520,7 @@
         <w:rPr>
           <w:rFonts w:hint="eastAsia"/>
         </w:rPr>
+        <w:lastRenderedPageBreak/>
         <w:t>2 根据控制河段信号台设置特点及现有基础设施，分析系统技术路线，系统结构；</w:t>
       </w:r>
     </w:p>
@@ -1378,9 +1538,6 @@
     <w:p>
       <w:pPr>
         <w:ind w:firstLine="420"/>
-        <w:rPr>
-          <w:rFonts w:hint="eastAsia"/>
-        </w:rPr>
       </w:pPr>
       <w:r>
         <w:rPr>
@@ -1408,27 +1565,6 @@
           <w:b/>
         </w:rPr>
         <w:t>相关技术简介</w:t>
-      </w:r>
-    </w:p>
-    <w:p>
-      <w:pPr>
-        <w:rPr>
-          <w:b/>
-        </w:rPr>
-      </w:pPr>
-      <w:r>
-        <w:rPr>
-          <w:rFonts w:hint="eastAsia"/>
-          <w:b/>
-        </w:rPr>
-        <w:t xml:space="preserve">1 </w:t>
-      </w:r>
-      <w:r>
-        <w:rPr>
-          <w:rFonts w:hint="eastAsia"/>
-          <w:b/>
-        </w:rPr>
-        <w:t>AIS技术</w:t>
       </w:r>
     </w:p>
     <w:p>
@@ -1436,13 +1572,41 @@
         <w:pStyle w:val="a3"/>
         <w:numPr>
           <w:ilvl w:val="1"/>
-          <w:numId w:val="5"/>
+          <w:numId w:val="10"/>
         </w:numPr>
         <w:ind w:firstLineChars="0"/>
         <w:rPr>
           <w:b/>
         </w:rPr>
       </w:pPr>
+      <w:r>
+        <w:rPr>
+          <w:rFonts w:hint="eastAsia"/>
+          <w:b/>
+        </w:rPr>
+        <w:t xml:space="preserve"> </w:t>
+      </w:r>
+      <w:r>
+        <w:rPr>
+          <w:rFonts w:hint="eastAsia"/>
+          <w:b/>
+        </w:rPr>
+        <w:t>AIS技术</w:t>
+      </w:r>
+    </w:p>
+    <w:p>
+      <w:pPr>
+        <w:ind w:left="420"/>
+        <w:rPr>
+          <w:b/>
+        </w:rPr>
+      </w:pPr>
+      <w:r>
+        <w:rPr>
+          <w:b/>
+        </w:rPr>
+        <w:t xml:space="preserve">2.1.1 </w:t>
+      </w:r>
       <w:r>
         <w:rPr>
           <w:rFonts w:hint="eastAsia"/>
@@ -1508,16 +1672,11 @@
         </w:numPr>
         <w:ind w:firstLineChars="0"/>
         <w:rPr>
-          <w:rFonts w:hint="eastAsia"/>
-          <w:b/>
-        </w:rPr>
-      </w:pPr>
-      <w:r>
-        <w:t xml:space="preserve">A novel method for restoring the trajectory of the inland waterway ship by </w:t>
-      </w:r>
-      <w:r>
-        <w:lastRenderedPageBreak/>
-        <w:t>using AIS data</w:t>
+          <w:b/>
+        </w:rPr>
+      </w:pPr>
+      <w:r>
+        <w:t>A novel method for restoring the trajectory of the inland waterway ship by using AIS data</w:t>
       </w:r>
     </w:p>
     <w:p>
@@ -1559,21 +1718,7 @@
         <w:rPr>
           <w:rFonts w:hint="eastAsia"/>
         </w:rPr>
-        <w:t>但雷达避碰具有比较大的局限性，主要是易受天气、地面杂波和地形影响，并且不能自动识别船</w:t>
-      </w:r>
-      <w:proofErr w:type="gramStart"/>
-      <w:r>
-        <w:rPr>
-          <w:rFonts w:hint="eastAsia"/>
-        </w:rPr>
-        <w:t>舶</w:t>
-      </w:r>
-      <w:proofErr w:type="gramEnd"/>
-      <w:r>
-        <w:rPr>
-          <w:rFonts w:hint="eastAsia"/>
-        </w:rPr>
-        <w:t>。</w:t>
+        <w:t>但雷达避碰具有比较大的局限性，主要是易受天气、地面杂波和地形影响，并且不能自动识别船舶。</w:t>
       </w:r>
       <w:r>
         <w:rPr>
@@ -1853,6 +1998,7 @@
     </w:p>
     <w:p>
       <w:pPr>
+        <w:ind w:firstLineChars="200" w:firstLine="420"/>
         <w:rPr>
           <w:rFonts w:ascii="Arial" w:hAnsi="Arial" w:cs="Arial"/>
           <w:b/>
@@ -1861,6 +2007,12 @@
           <w:szCs w:val="24"/>
         </w:rPr>
       </w:pPr>
+      <w:r>
+        <w:rPr>
+          <w:b/>
+        </w:rPr>
+        <w:t xml:space="preserve">2.1.2 </w:t>
+      </w:r>
       <w:r>
         <w:rPr>
           <w:rFonts w:hint="eastAsia"/>
@@ -1877,9 +2029,6 @@
           <w:numId w:val="8"/>
         </w:numPr>
         <w:ind w:firstLineChars="0"/>
-        <w:rPr>
-          <w:rFonts w:hint="eastAsia"/>
-        </w:rPr>
       </w:pPr>
       <w:r>
         <w:rPr>
@@ -1911,10 +2060,18 @@
     </w:p>
     <w:p>
       <w:pPr>
-        <w:rPr>
-          <w:b/>
-        </w:rPr>
-      </w:pPr>
+        <w:ind w:firstLineChars="200" w:firstLine="420"/>
+        <w:rPr>
+          <w:b/>
+        </w:rPr>
+      </w:pPr>
+      <w:r>
+        <w:rPr>
+          <w:rFonts w:hint="eastAsia"/>
+          <w:b/>
+        </w:rPr>
+        <w:t xml:space="preserve">2.1.2.1 </w:t>
+      </w:r>
       <w:r>
         <w:rPr>
           <w:rFonts w:hint="eastAsia"/>
@@ -1973,10 +2130,18 @@
     </w:p>
     <w:p>
       <w:pPr>
-        <w:rPr>
-          <w:b/>
-        </w:rPr>
-      </w:pPr>
+        <w:ind w:firstLineChars="200" w:firstLine="420"/>
+        <w:rPr>
+          <w:b/>
+        </w:rPr>
+      </w:pPr>
+      <w:r>
+        <w:rPr>
+          <w:rFonts w:hint="eastAsia"/>
+          <w:b/>
+        </w:rPr>
+        <w:t>2.1.2.2</w:t>
+      </w:r>
       <w:r>
         <w:rPr>
           <w:rFonts w:hint="eastAsia"/>
@@ -1993,9 +2158,6 @@
           <w:numId w:val="8"/>
         </w:numPr>
         <w:ind w:firstLineChars="0"/>
-        <w:rPr>
-          <w:rFonts w:hint="eastAsia"/>
-        </w:rPr>
       </w:pPr>
       <w:r>
         <w:rPr>
@@ -2005,11 +2167,6 @@
       </w:r>
     </w:p>
     <w:p>
-      <w:pPr>
-        <w:rPr>
-          <w:rFonts w:hint="eastAsia"/>
-        </w:rPr>
-      </w:pPr>
       <w:r>
         <w:rPr>
           <w:rFonts w:hint="eastAsia"/>
@@ -2028,10 +2185,17 @@
     </w:p>
     <w:p>
       <w:pPr>
-        <w:rPr>
-          <w:b/>
-        </w:rPr>
-      </w:pPr>
+        <w:ind w:firstLineChars="200" w:firstLine="420"/>
+        <w:rPr>
+          <w:b/>
+        </w:rPr>
+      </w:pPr>
+      <w:r>
+        <w:rPr>
+          <w:b/>
+        </w:rPr>
+        <w:t xml:space="preserve">2.1.3 </w:t>
+      </w:r>
       <w:r>
         <w:rPr>
           <w:rFonts w:hint="eastAsia"/>
@@ -2093,6 +2257,7 @@
         <w:rPr>
           <w:rFonts w:hint="eastAsia"/>
         </w:rPr>
+        <w:lastRenderedPageBreak/>
         <w:t>岸台AIS设备和船载AIS设备都能处理收到的AIS信息，并在电子航道图或VTS上显示</w:t>
       </w:r>
     </w:p>
@@ -2104,9 +2269,6 @@
           <w:numId w:val="9"/>
         </w:numPr>
         <w:ind w:firstLineChars="0"/>
-        <w:rPr>
-          <w:rFonts w:hint="eastAsia"/>
-        </w:rPr>
       </w:pPr>
       <w:r>
         <w:rPr>
@@ -2126,110 +2288,974 @@
           <w:rFonts w:hint="eastAsia"/>
           <w:b/>
         </w:rPr>
-        <w:t>2 CCTV视频监控</w:t>
-      </w:r>
-    </w:p>
-    <w:p>
-      <w:pPr>
-        <w:rPr>
-          <w:rFonts w:hint="eastAsia"/>
-          <w:b/>
-        </w:rPr>
-      </w:pPr>
+        <w:t>2</w:t>
+      </w:r>
+      <w:r>
+        <w:rPr>
+          <w:b/>
+        </w:rPr>
+        <w:t xml:space="preserve">.2 </w:t>
+      </w:r>
+      <w:r>
+        <w:rPr>
+          <w:rFonts w:hint="eastAsia"/>
+          <w:b/>
+        </w:rPr>
+        <w:t xml:space="preserve"> CCTV视频监控</w:t>
+      </w:r>
+    </w:p>
+    <w:p>
+      <w:pPr>
+        <w:ind w:firstLineChars="200" w:firstLine="420"/>
+      </w:pPr>
+      <w:r>
+        <w:rPr>
+          <w:rFonts w:hint="eastAsia"/>
+        </w:rPr>
+        <w:t>由于基于AIS的船舶船位监测必须船载AIS处于打开状态，并且正常工作。但由于船员对于AIS在安全航运方面的作用了解并不深，往往不会在意AIS是否打开，甚至</w:t>
+      </w:r>
+      <w:r>
+        <w:rPr>
+          <w:rFonts w:hint="eastAsia"/>
+        </w:rPr>
+        <w:t>为了抢航等原因</w:t>
+      </w:r>
+      <w:r>
+        <w:rPr>
+          <w:rFonts w:hint="eastAsia"/>
+        </w:rPr>
+        <w:t>人为关闭AIS。这时需要能够主动监控的手段补充AIS船位监控。由于长江重庆段航段河道弯曲、岸边高山峡谷林立，雷达往往不能发挥作用。由于</w:t>
+      </w:r>
+      <w:r>
+        <w:rPr>
+          <w:rFonts w:hint="eastAsia"/>
+        </w:rPr>
+        <w:t>CCTV（</w:t>
+      </w:r>
+      <w:r>
+        <w:rPr>
+          <w:rFonts w:hint="eastAsia"/>
+        </w:rPr>
+        <w:t>closed</w:t>
+      </w:r>
+      <w:r>
+        <w:t xml:space="preserve"> </w:t>
+      </w:r>
+      <w:r>
+        <w:rPr>
+          <w:rFonts w:hint="eastAsia"/>
+        </w:rPr>
+        <w:t>cir</w:t>
+      </w:r>
+      <w:r>
+        <w:t xml:space="preserve">cuit </w:t>
+      </w:r>
+      <w:proofErr w:type="spellStart"/>
+      <w:r>
+        <w:t>telivision</w:t>
+      </w:r>
+      <w:proofErr w:type="spellEnd"/>
+      <w:r>
+        <w:rPr>
+          <w:rFonts w:hint="eastAsia"/>
+        </w:rPr>
+        <w:t>）</w:t>
+      </w:r>
+      <w:r>
+        <w:rPr>
+          <w:rFonts w:hint="eastAsia"/>
+        </w:rPr>
+        <w:t>技术较为成熟且较为经济，有望在这些地方起到主动监控的主力作用。</w:t>
+      </w:r>
+    </w:p>
+    <w:p>
+      <w:pPr>
+        <w:ind w:firstLineChars="200" w:firstLine="420"/>
+      </w:pPr>
+      <w:r>
+        <w:t>CCTV</w:t>
+      </w:r>
+      <w:r>
+        <w:rPr>
+          <w:rFonts w:hint="eastAsia"/>
+        </w:rPr>
+        <w:t>视频监控一般分为云台摄像头拍摄，数据传输控制和存储服务器以及显示软件。目前主要在云台摄像这部分运用红外感光等新技术实现24小时全天候监控</w:t>
+      </w:r>
+      <w:r>
+        <w:rPr>
+          <w:rFonts w:hint="eastAsia"/>
+        </w:rPr>
+        <w:t>，</w:t>
+      </w:r>
+      <w:r>
+        <w:rPr>
+          <w:rFonts w:hint="eastAsia"/>
+        </w:rPr>
+        <w:t>并可利用云</w:t>
+      </w:r>
+      <w:proofErr w:type="gramStart"/>
+      <w:r>
+        <w:rPr>
+          <w:rFonts w:hint="eastAsia"/>
+        </w:rPr>
+        <w:t>台控制</w:t>
+      </w:r>
+      <w:proofErr w:type="gramEnd"/>
+      <w:r>
+        <w:rPr>
+          <w:rFonts w:hint="eastAsia"/>
+        </w:rPr>
+        <w:t>摄像头的角度和焦距等实现对监控区域的灵活监控。</w:t>
+      </w:r>
+    </w:p>
+    <w:p>
+      <w:pPr>
+        <w:pStyle w:val="a3"/>
+        <w:numPr>
+          <w:ilvl w:val="1"/>
+          <w:numId w:val="10"/>
+        </w:numPr>
+        <w:ind w:firstLineChars="0"/>
+        <w:rPr>
+          <w:b/>
+        </w:rPr>
+      </w:pPr>
+      <w:r>
+        <w:rPr>
+          <w:b/>
+        </w:rPr>
+        <w:t>VHF</w:t>
+      </w:r>
+      <w:r>
+        <w:rPr>
+          <w:rFonts w:hint="eastAsia"/>
+          <w:b/>
+        </w:rPr>
+        <w:t>电话</w:t>
+      </w:r>
+    </w:p>
+    <w:p>
+      <w:pPr>
+        <w:pStyle w:val="a3"/>
+        <w:numPr>
+          <w:ilvl w:val="0"/>
+          <w:numId w:val="11"/>
+        </w:numPr>
+        <w:ind w:firstLineChars="0"/>
+      </w:pPr>
+      <w:hyperlink r:id="rId6" w:history="1">
+        <w:r>
+          <w:t>甚高频无线电话在水上运输中的作用_冯雪雱.pdf</w:t>
+        </w:r>
+      </w:hyperlink>
+    </w:p>
+    <w:p>
+      <w:pPr>
+        <w:pStyle w:val="a3"/>
+        <w:numPr>
+          <w:ilvl w:val="0"/>
+          <w:numId w:val="11"/>
+        </w:numPr>
+        <w:ind w:firstLineChars="0"/>
+      </w:pPr>
+      <w:hyperlink r:id="rId7" w:history="1">
+        <w:r>
+          <w:t>网络化数字甚高频无线电话的研究与应用_邱志雄.pdf</w:t>
+        </w:r>
+      </w:hyperlink>
+    </w:p>
+    <w:p>
+      <w:r>
+        <w:rPr>
+          <w:rFonts w:hint="eastAsia"/>
+          <w:b/>
+        </w:rPr>
+        <w:t xml:space="preserve">   </w:t>
+      </w:r>
+      <w:r>
+        <w:rPr>
+          <w:rFonts w:hint="eastAsia"/>
+        </w:rPr>
+        <w:t>目前，在长江重庆段航道，信号台—船</w:t>
+      </w:r>
+      <w:r>
+        <w:rPr>
+          <w:rFonts w:hint="eastAsia"/>
+        </w:rPr>
+        <w:t>，信号台—信号台</w:t>
+      </w:r>
+      <w:r>
+        <w:rPr>
+          <w:rFonts w:hint="eastAsia"/>
+        </w:rPr>
+        <w:t>，</w:t>
+      </w:r>
+      <w:proofErr w:type="gramStart"/>
+      <w:r>
+        <w:rPr>
+          <w:rFonts w:hint="eastAsia"/>
+        </w:rPr>
+        <w:t>船—船之间</w:t>
+      </w:r>
+      <w:proofErr w:type="gramEnd"/>
+      <w:r>
+        <w:rPr>
+          <w:rFonts w:hint="eastAsia"/>
+        </w:rPr>
+        <w:t>仍然采用甚高频电话进行交流，甚</w:t>
+      </w:r>
+      <w:proofErr w:type="gramStart"/>
+      <w:r>
+        <w:rPr>
+          <w:rFonts w:hint="eastAsia"/>
+        </w:rPr>
+        <w:t>高频</w:t>
+      </w:r>
+      <w:r>
+        <w:rPr>
+          <w:rFonts w:hint="eastAsia"/>
+        </w:rPr>
+        <w:t>有</w:t>
+      </w:r>
+      <w:proofErr w:type="gramEnd"/>
+      <w:r>
+        <w:rPr>
+          <w:rFonts w:hint="eastAsia"/>
+        </w:rPr>
+        <w:t>因方言和表达的问题导致的语义</w:t>
+      </w:r>
+      <w:r>
+        <w:rPr>
+          <w:rFonts w:hint="eastAsia"/>
+        </w:rPr>
+        <w:t>不明等缺点</w:t>
+      </w:r>
+      <w:r>
+        <w:rPr>
+          <w:rFonts w:hint="eastAsia"/>
+        </w:rPr>
+        <w:t>，但由于其使用简单，操作方便，成本低等优点，一直是水上不可或缺的交流通信工具</w:t>
+      </w:r>
+      <w:r>
+        <w:rPr>
+          <w:rFonts w:hint="eastAsia"/>
+        </w:rPr>
+        <w:t>。</w:t>
+      </w:r>
+      <w:r>
+        <w:rPr>
+          <w:rFonts w:hint="eastAsia"/>
+        </w:rPr>
+        <w:t>VHF的频率范围为156-</w:t>
+      </w:r>
+      <w:r>
+        <w:t>174MHZ</w:t>
+      </w:r>
+      <w:r>
+        <w:rPr>
+          <w:rFonts w:hint="eastAsia"/>
+        </w:rPr>
+        <w:t>，拥有57个频道，每个频率间隔25K</w:t>
+      </w:r>
+      <w:r>
+        <w:t>HZ</w:t>
+      </w:r>
+      <w:r>
+        <w:rPr>
+          <w:rFonts w:hint="eastAsia"/>
+        </w:rPr>
+        <w:t>。</w:t>
+      </w:r>
+      <w:r>
+        <w:rPr>
+          <w:rFonts w:hint="eastAsia"/>
+        </w:rPr>
+        <w:t>VHF</w:t>
+      </w:r>
+      <w:r>
+        <w:rPr>
+          <w:rFonts w:hint="eastAsia"/>
+        </w:rPr>
+        <w:t>高频主要分为</w:t>
+      </w:r>
+      <w:r>
+        <w:rPr>
+          <w:rFonts w:hint="eastAsia"/>
+        </w:rPr>
+        <w:t>单工模式和双工模式，单工模式就是收发都在一个频道，不能同时收发</w:t>
+      </w:r>
+      <w:r>
+        <w:rPr>
+          <w:rFonts w:hint="eastAsia"/>
+        </w:rPr>
+        <w:t>。双工模式收、发在不同的频道，可以在收听的同时发送语音。</w:t>
+      </w:r>
+      <w:r>
+        <w:rPr>
+          <w:rFonts w:hint="eastAsia"/>
+        </w:rPr>
+        <w:t>目前</w:t>
+      </w:r>
+      <w:r>
+        <w:rPr>
+          <w:rFonts w:hint="eastAsia"/>
+        </w:rPr>
+        <w:t>，重庆段航道船舶与信号台主要使用</w:t>
+      </w:r>
+      <w:r>
+        <w:rPr>
+          <w:rFonts w:hint="eastAsia"/>
+        </w:rPr>
+        <w:t>单工模式</w:t>
+      </w:r>
+      <w:r>
+        <w:rPr>
+          <w:rFonts w:hint="eastAsia"/>
+        </w:rPr>
+        <w:t>的甚高频电话</w:t>
+      </w:r>
+      <w:r>
+        <w:rPr>
+          <w:rFonts w:hint="eastAsia"/>
+        </w:rPr>
+        <w:t>。</w:t>
+      </w:r>
+    </w:p>
+    <w:p>
+      <w:r>
+        <w:rPr>
+          <w:rFonts w:hint="eastAsia"/>
+        </w:rPr>
+        <w:t xml:space="preserve"> </w:t>
+      </w:r>
+      <w:r>
+        <w:t xml:space="preserve"> VHF</w:t>
+      </w:r>
+      <w:r>
+        <w:rPr>
+          <w:rFonts w:hint="eastAsia"/>
+        </w:rPr>
+        <w:t>最新的进展是</w:t>
+      </w:r>
+      <w:proofErr w:type="spellStart"/>
+      <w:r>
+        <w:rPr>
+          <w:rFonts w:hint="eastAsia"/>
+        </w:rPr>
+        <w:t>netVHF</w:t>
+      </w:r>
+      <w:proofErr w:type="spellEnd"/>
+      <w:r>
+        <w:rPr>
+          <w:rFonts w:hint="eastAsia"/>
+        </w:rPr>
+        <w:t>，简单说就是将VHF的模拟信号转换为数字信号并通过计算机网络进行传输，</w:t>
+      </w:r>
+      <w:proofErr w:type="spellStart"/>
+      <w:r>
+        <w:rPr>
+          <w:rFonts w:hint="eastAsia"/>
+        </w:rPr>
+        <w:t>net</w:t>
+      </w:r>
+      <w:r>
+        <w:t>VHF</w:t>
+      </w:r>
+      <w:proofErr w:type="spellEnd"/>
+      <w:r>
+        <w:rPr>
+          <w:rFonts w:hint="eastAsia"/>
+        </w:rPr>
+        <w:t>主要特点有：（1）是不受传统VHF信号范围的限定，只要有计算机网络的地方都可以部署:（2）能够对某个频段进行智能监管。（3）可对某些终端进行加密通话，使得通过VHF通话不会完全广播出去。</w:t>
+      </w:r>
+      <w:r>
+        <w:rPr>
+          <w:rFonts w:hint="eastAsia"/>
+        </w:rPr>
+        <w:t>本论文将应用网络技术传输采集到的音频数据并播放。</w:t>
+      </w:r>
+    </w:p>
+    <w:p>
+      <w:pPr>
+        <w:pStyle w:val="a3"/>
+        <w:numPr>
+          <w:ilvl w:val="1"/>
+          <w:numId w:val="10"/>
+        </w:numPr>
+        <w:ind w:firstLineChars="0"/>
+        <w:rPr>
+          <w:b/>
+        </w:rPr>
+      </w:pPr>
+      <w:r>
+        <w:rPr>
+          <w:rFonts w:hint="eastAsia"/>
+          <w:b/>
+        </w:rPr>
+        <w:t>基于TCP/IP</w:t>
+      </w:r>
+      <w:r>
+        <w:rPr>
+          <w:rFonts w:hint="eastAsia"/>
+          <w:b/>
+        </w:rPr>
+        <w:t>协议族</w:t>
+      </w:r>
+      <w:r>
+        <w:rPr>
+          <w:rFonts w:hint="eastAsia"/>
+          <w:b/>
+        </w:rPr>
+        <w:t>的Socket网络通信</w:t>
+      </w:r>
+    </w:p>
+    <w:p>
+      <w:pPr>
+        <w:pStyle w:val="a3"/>
+        <w:ind w:left="360"/>
+      </w:pPr>
+      <w:r>
+        <w:t>TCP</w:t>
+      </w:r>
+      <w:r>
+        <w:rPr>
+          <w:rFonts w:hint="eastAsia"/>
+        </w:rPr>
+        <w:t>/IP</w:t>
+      </w:r>
+      <w:r>
+        <w:rPr>
+          <w:rFonts w:hint="eastAsia"/>
+        </w:rPr>
+        <w:t>协议族</w:t>
+      </w:r>
+      <w:r>
+        <w:rPr>
+          <w:rFonts w:hint="eastAsia"/>
+        </w:rPr>
+        <w:t>目前是世界上应用最广的计算机网络协议</w:t>
+      </w:r>
+      <w:r>
+        <w:rPr>
+          <w:rFonts w:hint="eastAsia"/>
+        </w:rPr>
+        <w:t>，</w:t>
+      </w:r>
+      <w:r>
+        <w:rPr>
+          <w:rFonts w:hint="eastAsia"/>
+        </w:rPr>
+        <w:t>使用TCP/IP建立的计算机网络通过发送信息分组进行通信，这些信息分组主要包括成块的数据、特定的控制信息和地址信息。</w:t>
+      </w:r>
+      <w:r>
+        <w:rPr>
+          <w:rFonts w:hint="eastAsia"/>
+        </w:rPr>
+        <w:t>TCP/IP协议</w:t>
+      </w:r>
+      <w:proofErr w:type="gramStart"/>
+      <w:r>
+        <w:rPr>
+          <w:rFonts w:hint="eastAsia"/>
+        </w:rPr>
+        <w:t>族按照</w:t>
+      </w:r>
+      <w:proofErr w:type="gramEnd"/>
+      <w:r>
+        <w:rPr>
+          <w:rFonts w:hint="eastAsia"/>
+        </w:rPr>
+        <w:t>不同的模型分为不同的层次，按照OSI</w:t>
+      </w:r>
+      <w:r>
+        <w:t>(</w:t>
+      </w:r>
+      <w:r>
+        <w:t>Open System Interconnection</w:t>
+      </w:r>
+      <w:r>
+        <w:t>)</w:t>
+      </w:r>
+      <w:r>
+        <w:rPr>
+          <w:rFonts w:hint="eastAsia"/>
+        </w:rPr>
+        <w:t>模型分为7层，从底层到上层分别为：物理层，数据链路层，网络层，传输层，会话层，表示层和应用层。目前，各个主流操作系统都支持T</w:t>
+      </w:r>
+      <w:r>
+        <w:t>CP/IP协议族，这使得</w:t>
+      </w:r>
+      <w:r>
+        <w:rPr>
+          <w:rFonts w:hint="eastAsia"/>
+        </w:rPr>
+        <w:t>T</w:t>
+      </w:r>
+      <w:r>
+        <w:t>CP/IP协议族得到极大的扩展。</w:t>
+      </w:r>
+    </w:p>
+    <w:p>
+      <w:pPr>
+        <w:pStyle w:val="a3"/>
+        <w:ind w:left="360"/>
+      </w:pPr>
+      <w:r>
+        <w:rPr>
+          <w:rFonts w:hint="eastAsia"/>
+        </w:rPr>
+        <w:t>利用基于T</w:t>
+      </w:r>
+      <w:r>
+        <w:t>CP/IP</w:t>
+      </w:r>
+      <w:r>
+        <w:rPr>
+          <w:rFonts w:hint="eastAsia"/>
+        </w:rPr>
+        <w:t>协议族组建的计算机网络进行通信，主要用到两种重要协议，一种是基于连接的TCP协议，一种是面向无连接的UDP协议。TCP协议能够提供准确的，有保障的数据传输服务。在传输数据前，必须经过双方计算机的协商，俗称“三次握手”，主要交换数据包序号以便接收</w:t>
+      </w:r>
+      <w:proofErr w:type="gramStart"/>
+      <w:r>
+        <w:rPr>
+          <w:rFonts w:hint="eastAsia"/>
+        </w:rPr>
+        <w:t>端能够</w:t>
+      </w:r>
+      <w:proofErr w:type="gramEnd"/>
+      <w:r>
+        <w:rPr>
+          <w:rFonts w:hint="eastAsia"/>
+        </w:rPr>
+        <w:t>进行数据重组。在传输数据过程中，如果未在规定的时间内收到数据包，系统会启动重传机制，以确保数据的完整性。在网络负载发生变化时，还能根据流动窗口实现数据流控制。在交换数据双方计算机处理能力有较大差距时，还能控制数据发送速度以达到网络的最优利用。UDP协议是基于无连接的协议，在传输数据时不考虑网络状况和对方计算机的状况，只负责将</w:t>
+      </w:r>
+      <w:r>
+        <w:rPr>
+          <w:rFonts w:hint="eastAsia"/>
+        </w:rPr>
+        <w:t>数据发送到网络中。对于这种类型的数据传输，在网络状况比较良好（如内部高速以太网）的情况下，对实时性要求较高的应用可以使用协议，如实时语音对话，实时视频监控等。编程人员可以在应用程序层提供必要的机制以保障数据的完整性。</w:t>
+      </w:r>
+    </w:p>
+    <w:p>
+      <w:pPr>
+        <w:pStyle w:val="a3"/>
+        <w:ind w:left="360"/>
+        <w:jc w:val="left"/>
+      </w:pPr>
+      <w:r>
+        <w:rPr>
+          <w:rFonts w:hint="eastAsia"/>
+        </w:rPr>
+        <w:t>在T</w:t>
+      </w:r>
+      <w:r>
+        <w:t>CP/IP协议族的传输层上，美国伯克利大学推出一种应用程序访问</w:t>
+      </w:r>
+      <w:r>
+        <w:rPr>
+          <w:rFonts w:hint="eastAsia"/>
+        </w:rPr>
+        <w:t>T</w:t>
+      </w:r>
+      <w:r>
+        <w:t>CP/IP协议</w:t>
+      </w:r>
+      <w:r>
+        <w:lastRenderedPageBreak/>
+        <w:t>的接口，称为</w:t>
+      </w:r>
+      <w:r>
+        <w:rPr>
+          <w:rFonts w:hint="eastAsia"/>
+        </w:rPr>
+        <w:t>socket，中文名套接字。应用该接口，编程人员可以方便地使用T</w:t>
+      </w:r>
+      <w:r>
+        <w:t>CP/IP协议进行通信</w:t>
+      </w:r>
+      <w:r>
+        <w:rPr>
+          <w:rFonts w:hint="eastAsia"/>
+        </w:rPr>
+        <w:t>。现在各个主流操作系统都开发了基于自己系统的套接字接口</w:t>
+      </w:r>
+      <w:r>
+        <w:rPr>
+          <w:rFonts w:hint="eastAsia"/>
+        </w:rPr>
+        <w:t>。</w:t>
+      </w:r>
+    </w:p>
+    <w:p>
+      <w:pPr>
+        <w:rPr>
+          <w:b/>
+        </w:rPr>
+      </w:pPr>
+      <w:r>
+        <w:rPr>
+          <w:rFonts w:hint="eastAsia"/>
+          <w:b/>
+        </w:rPr>
+        <w:t>三 需求分析及系统结构</w:t>
+      </w:r>
+    </w:p>
+    <w:p>
+      <w:pPr>
+        <w:pStyle w:val="a3"/>
+        <w:numPr>
+          <w:ilvl w:val="1"/>
+          <w:numId w:val="6"/>
+        </w:numPr>
+        <w:ind w:firstLineChars="0"/>
+        <w:rPr>
+          <w:b/>
+        </w:rPr>
+      </w:pPr>
+      <w:r>
+        <w:rPr>
+          <w:rFonts w:hint="eastAsia"/>
+          <w:b/>
+        </w:rPr>
+        <w:t>重庆各信号台概况</w:t>
+      </w:r>
+    </w:p>
+    <w:p>
+      <w:pPr>
+        <w:pStyle w:val="a3"/>
+        <w:numPr>
+          <w:ilvl w:val="2"/>
+          <w:numId w:val="6"/>
+        </w:numPr>
+        <w:ind w:firstLineChars="0"/>
+        <w:rPr>
+          <w:b/>
+        </w:rPr>
+      </w:pPr>
+      <w:r>
+        <w:rPr>
+          <w:rFonts w:hint="eastAsia"/>
+          <w:b/>
+        </w:rPr>
+        <w:t>控制河段和信号台概况</w:t>
+      </w:r>
+    </w:p>
+    <w:p>
+      <w:pPr>
+        <w:pStyle w:val="a3"/>
+        <w:numPr>
+          <w:ilvl w:val="0"/>
+          <w:numId w:val="13"/>
+        </w:numPr>
+        <w:ind w:firstLineChars="0"/>
+        <w:rPr>
+          <w:b/>
+        </w:rPr>
+      </w:pPr>
+      <w:r>
+        <w:rPr>
+          <w:rFonts w:hint="eastAsia"/>
+        </w:rPr>
+        <w:t>航道维护管理工作规定实施细则</w:t>
+      </w:r>
+    </w:p>
+    <w:p>
+      <w:pPr>
+        <w:pStyle w:val="a3"/>
+        <w:numPr>
+          <w:ilvl w:val="0"/>
+          <w:numId w:val="13"/>
+        </w:numPr>
+        <w:ind w:firstLineChars="0"/>
+        <w:rPr>
+          <w:b/>
+        </w:rPr>
+      </w:pPr>
+      <w:r>
+        <w:rPr>
+          <w:rFonts w:hint="eastAsia"/>
+        </w:rPr>
+        <w:t>长江上游航行参考图</w:t>
+      </w:r>
+    </w:p>
+    <w:p>
+      <w:pPr>
+        <w:pStyle w:val="a3"/>
+        <w:ind w:left="1140"/>
+      </w:pPr>
+      <w:r>
+        <w:rPr>
+          <w:rFonts w:hint="eastAsia"/>
+        </w:rPr>
+        <w:t>长江重庆段主要指长江干线江津</w:t>
+      </w:r>
+      <w:proofErr w:type="gramStart"/>
+      <w:r>
+        <w:rPr>
+          <w:rFonts w:hint="eastAsia"/>
+        </w:rPr>
+        <w:t>兰家沱至鄂渝</w:t>
+      </w:r>
+      <w:proofErr w:type="gramEnd"/>
+      <w:r>
+        <w:rPr>
+          <w:rFonts w:hint="eastAsia"/>
+        </w:rPr>
+        <w:t>交界处鳊鱼溪598.4公里的航道。</w:t>
+      </w:r>
+      <w:r>
+        <w:rPr>
+          <w:rFonts w:hint="eastAsia"/>
+        </w:rPr>
+        <w:t>存在于航道中的上、下行船舶相互不能通视，同向并驶或</w:t>
+      </w:r>
+      <w:proofErr w:type="gramStart"/>
+      <w:r>
+        <w:rPr>
+          <w:rFonts w:hint="eastAsia"/>
+        </w:rPr>
+        <w:t>对驶有危险</w:t>
+      </w:r>
+      <w:proofErr w:type="gramEnd"/>
+      <w:r>
+        <w:rPr>
+          <w:rFonts w:hint="eastAsia"/>
+        </w:rPr>
+        <w:t>的狭窄</w:t>
+      </w:r>
+      <w:r>
+        <w:rPr>
+          <w:rFonts w:hint="eastAsia"/>
+        </w:rPr>
+        <w:t>、急弯航道或单孔通航的桥梁、通航建筑物及施工禁航等需通航控制的河段叫做控制河段。</w:t>
+      </w:r>
+      <w:r>
+        <w:rPr>
+          <w:rFonts w:hint="eastAsia"/>
+        </w:rPr>
+        <w:t>在必须控制船舶单行顺序通航的航道上，应该设置通行信号标、鸣笛标、界限标和通行信号台，实施通行控制。</w:t>
+      </w:r>
+      <w:r>
+        <w:rPr>
+          <w:rFonts w:hint="eastAsia"/>
+        </w:rPr>
+        <w:t>信号台</w:t>
+      </w:r>
+      <w:r>
+        <w:rPr>
+          <w:rFonts w:hint="eastAsia"/>
+        </w:rPr>
+        <w:t>开、收班的水位和时间，应根据控制河段的航道条件和船舶运行情况确定。</w:t>
+      </w:r>
+      <w:r>
+        <w:rPr>
+          <w:rFonts w:hint="eastAsia"/>
+        </w:rPr>
+        <w:t>据调研，</w:t>
+      </w:r>
+      <w:r>
+        <w:rPr>
+          <w:rFonts w:hint="eastAsia"/>
+        </w:rPr>
+        <w:t>长江重庆段航道目前存在9个控制河段，</w:t>
+      </w:r>
+      <w:r>
+        <w:rPr>
+          <w:rFonts w:hint="eastAsia"/>
+        </w:rPr>
+        <w:t>其中3个控制河段只有一个信号台进行船舶指挥，其余6个控制河段都设置有两个或三个信号台联合控制。，</w:t>
+      </w:r>
+    </w:p>
+    <w:p>
+      <w:pPr>
+        <w:pStyle w:val="a3"/>
+        <w:ind w:left="1140" w:firstLineChars="0" w:firstLine="0"/>
+        <w:rPr>
+          <w:rFonts w:hint="eastAsia"/>
+        </w:rPr>
+      </w:pPr>
+      <w:r>
+        <w:rPr>
+          <w:rFonts w:hint="eastAsia"/>
+        </w:rPr>
+        <w:t>、 自2013年10月电子航道图3.0试运行以来，重庆段各个控制河段主要信号台都已经安装部署了“控制河段船舶智能指挥系统”，该系统除了能</w:t>
+      </w:r>
+      <w:r>
+        <w:rPr>
+          <w:rFonts w:hint="eastAsia"/>
+        </w:rPr>
+        <w:t>自动生成控制河段的通行信号和船舶通行顺序列表、完成通行信号揭示操作、指挥船舶通行</w:t>
+      </w:r>
+      <w:r>
+        <w:rPr>
+          <w:rFonts w:hint="eastAsia"/>
+        </w:rPr>
+        <w:t>和自动记录通行日志等功能外，还为电子航道图3.0提供控制河段实时AIS数据和信号台开收班信息。这些信息对于实时监控控制河段具有重要作用，充分利用这些数据，将使得航道管理部门能够实时了解控制河段和信号台状态。</w:t>
+      </w:r>
+    </w:p>
+    <w:p>
+      <w:pPr>
+        <w:pStyle w:val="a3"/>
+        <w:numPr>
+          <w:ilvl w:val="2"/>
+          <w:numId w:val="6"/>
+        </w:numPr>
+        <w:ind w:firstLineChars="0"/>
+        <w:rPr>
+          <w:b/>
+        </w:rPr>
+      </w:pPr>
+      <w:r>
+        <w:rPr>
+          <w:rFonts w:hint="eastAsia"/>
+          <w:b/>
+        </w:rPr>
+        <w:t>信号台</w:t>
+      </w:r>
+      <w:r>
+        <w:rPr>
+          <w:rFonts w:hint="eastAsia"/>
+          <w:b/>
+        </w:rPr>
+        <w:t>船位监控与</w:t>
+      </w:r>
+      <w:r>
+        <w:rPr>
+          <w:rFonts w:hint="eastAsia"/>
+          <w:b/>
+        </w:rPr>
+        <w:t>视频监控概况</w:t>
+      </w:r>
       <w:bookmarkStart w:id="3" w:name="_GoBack"/>
       <w:bookmarkEnd w:id="3"/>
     </w:p>
     <w:p>
       <w:pPr>
-        <w:rPr>
-          <w:rFonts w:hint="eastAsia"/>
-          <w:b/>
-        </w:rPr>
-      </w:pPr>
-      <w:r>
-        <w:rPr>
-          <w:rFonts w:hint="eastAsia"/>
-          <w:b/>
-        </w:rPr>
-        <w:t xml:space="preserve">    </w:t>
-      </w:r>
-    </w:p>
-    <w:p>
-      <w:pPr>
-        <w:rPr>
-          <w:b/>
-        </w:rPr>
-      </w:pPr>
-      <w:r>
-        <w:rPr>
-          <w:rFonts w:hint="eastAsia"/>
-          <w:b/>
-        </w:rPr>
-        <w:t xml:space="preserve">3 </w:t>
-      </w:r>
-      <w:r>
-        <w:rPr>
-          <w:b/>
-        </w:rPr>
-        <w:t>VHF</w:t>
-      </w:r>
-      <w:r>
-        <w:rPr>
-          <w:rFonts w:hint="eastAsia"/>
-          <w:b/>
-        </w:rPr>
-        <w:t>电话</w:t>
-      </w:r>
-    </w:p>
-    <w:p>
-      <w:pPr>
-        <w:rPr>
-          <w:b/>
-        </w:rPr>
-      </w:pPr>
-      <w:r>
-        <w:rPr>
-          <w:rFonts w:hint="eastAsia"/>
-          <w:b/>
-        </w:rPr>
-        <w:t xml:space="preserve">   </w:t>
-      </w:r>
-    </w:p>
-    <w:p>
-      <w:pPr>
-        <w:rPr>
-          <w:rFonts w:hint="eastAsia"/>
-          <w:b/>
-        </w:rPr>
-      </w:pPr>
-      <w:r>
-        <w:rPr>
-          <w:b/>
-        </w:rPr>
-        <w:t xml:space="preserve">4 </w:t>
-      </w:r>
-      <w:r>
-        <w:rPr>
-          <w:rFonts w:hint="eastAsia"/>
-          <w:b/>
-        </w:rPr>
-        <w:t>基于TCP/IP的网络传输</w:t>
-      </w:r>
-    </w:p>
-    <w:p>
-      <w:pPr>
-        <w:rPr>
-          <w:rFonts w:hint="eastAsia"/>
-          <w:b/>
-        </w:rPr>
-      </w:pPr>
-      <w:r>
-        <w:rPr>
-          <w:rFonts w:hint="eastAsia"/>
-          <w:b/>
-        </w:rPr>
-        <w:t>三 需求分析及系统结构</w:t>
-      </w:r>
+        <w:pStyle w:val="a3"/>
+        <w:ind w:left="720" w:firstLineChars="0" w:firstLine="0"/>
+        <w:rPr>
+          <w:rFonts w:hint="eastAsia"/>
+        </w:rPr>
+      </w:pPr>
+      <w:r>
+        <w:rPr>
+          <w:rFonts w:hint="eastAsia"/>
+        </w:rPr>
+        <w:t>长江重庆段航道控制河段信号台此前主要通过人工</w:t>
+      </w:r>
+      <w:r>
+        <w:rPr>
+          <w:rFonts w:hint="eastAsia"/>
+        </w:rPr>
+        <w:t>瞭望和VHF电话来了解河段内船舶船位等信息，现在</w:t>
+      </w:r>
+      <w:r>
+        <w:rPr>
+          <w:rFonts w:hint="eastAsia"/>
+        </w:rPr>
+        <w:t>主要通过部署的“控制河段船舶智能指挥系统”</w:t>
+      </w:r>
+      <w:r>
+        <w:rPr>
+          <w:rFonts w:hint="eastAsia"/>
+        </w:rPr>
+        <w:t>将河段内船舶显示在电子航道图上来了解船位。不仅不用担心船舶谎报船位，而且还能了解船速等更丰富的信息，为通行指挥提供了更精确的判断依据。</w:t>
+      </w:r>
+    </w:p>
+    <w:p>
+      <w:pPr>
+        <w:pStyle w:val="a3"/>
+        <w:numPr>
+          <w:ilvl w:val="2"/>
+          <w:numId w:val="6"/>
+        </w:numPr>
+        <w:ind w:firstLineChars="0"/>
+        <w:rPr>
+          <w:b/>
+        </w:rPr>
+      </w:pPr>
+      <w:r>
+        <w:rPr>
+          <w:rFonts w:hint="eastAsia"/>
+          <w:b/>
+        </w:rPr>
+        <w:t>语音指挥概况</w:t>
+      </w:r>
+    </w:p>
+    <w:p>
+      <w:pPr>
+        <w:pStyle w:val="a3"/>
+        <w:numPr>
+          <w:ilvl w:val="2"/>
+          <w:numId w:val="6"/>
+        </w:numPr>
+        <w:ind w:firstLineChars="0"/>
+        <w:rPr>
+          <w:rFonts w:hint="eastAsia"/>
+          <w:b/>
+        </w:rPr>
+      </w:pPr>
+      <w:r>
+        <w:rPr>
+          <w:rFonts w:hint="eastAsia"/>
+          <w:b/>
+        </w:rPr>
+        <w:t>长江重庆航道局指挥中心</w:t>
+      </w:r>
+    </w:p>
+    <w:p>
+      <w:pPr>
+        <w:pStyle w:val="a3"/>
+        <w:numPr>
+          <w:ilvl w:val="1"/>
+          <w:numId w:val="6"/>
+        </w:numPr>
+        <w:ind w:firstLineChars="0"/>
+        <w:rPr>
+          <w:b/>
+        </w:rPr>
+      </w:pPr>
+      <w:r>
+        <w:rPr>
+          <w:rFonts w:hint="eastAsia"/>
+          <w:b/>
+        </w:rPr>
+        <w:t>需求分析与功能设计</w:t>
+      </w:r>
+    </w:p>
+    <w:p>
+      <w:pPr>
+        <w:pStyle w:val="a3"/>
+        <w:numPr>
+          <w:ilvl w:val="1"/>
+          <w:numId w:val="6"/>
+        </w:numPr>
+        <w:ind w:firstLineChars="0"/>
+        <w:rPr>
+          <w:b/>
+        </w:rPr>
+      </w:pPr>
+      <w:r>
+        <w:rPr>
+          <w:rFonts w:hint="eastAsia"/>
+          <w:b/>
+        </w:rPr>
+        <w:t>系统总体</w:t>
+      </w:r>
+    </w:p>
+    <w:p>
+      <w:pPr>
+        <w:pStyle w:val="a3"/>
+        <w:numPr>
+          <w:ilvl w:val="1"/>
+          <w:numId w:val="6"/>
+        </w:numPr>
+        <w:ind w:firstLineChars="0"/>
+        <w:rPr>
+          <w:rFonts w:hint="eastAsia"/>
+          <w:b/>
+        </w:rPr>
+      </w:pPr>
     </w:p>
     <w:sectPr>
       <w:pgSz w:w="11906" w:h="16838"/>
@@ -2357,6 +3383,119 @@
     </w:lvl>
   </w:abstractNum>
   <w:abstractNum w:abstractNumId="1" w15:restartNumberingAfterBreak="0">
+    <w:nsid w:val="10180ACC"/>
+    <w:multiLevelType w:val="multilevel"/>
+    <w:tmpl w:val="EA684786"/>
+    <w:lvl w:ilvl="0">
+      <w:start w:val="2"/>
+      <w:numFmt w:val="decimal"/>
+      <w:lvlText w:val="%1"/>
+      <w:lvlJc w:val="left"/>
+      <w:pPr>
+        <w:ind w:left="360" w:hanging="360"/>
+      </w:pPr>
+      <w:rPr>
+        <w:rFonts w:hint="default"/>
+      </w:rPr>
+    </w:lvl>
+    <w:lvl w:ilvl="1">
+      <w:start w:val="1"/>
+      <w:numFmt w:val="decimal"/>
+      <w:lvlText w:val="%1.%2"/>
+      <w:lvlJc w:val="left"/>
+      <w:pPr>
+        <w:ind w:left="360" w:hanging="360"/>
+      </w:pPr>
+      <w:rPr>
+        <w:rFonts w:hint="default"/>
+      </w:rPr>
+    </w:lvl>
+    <w:lvl w:ilvl="2">
+      <w:start w:val="1"/>
+      <w:numFmt w:val="decimal"/>
+      <w:lvlText w:val="%1.%2.%3"/>
+      <w:lvlJc w:val="left"/>
+      <w:pPr>
+        <w:ind w:left="720" w:hanging="720"/>
+      </w:pPr>
+      <w:rPr>
+        <w:rFonts w:hint="default"/>
+      </w:rPr>
+    </w:lvl>
+    <w:lvl w:ilvl="3">
+      <w:start w:val="1"/>
+      <w:numFmt w:val="decimal"/>
+      <w:lvlText w:val="%1.%2.%3.%4"/>
+      <w:lvlJc w:val="left"/>
+      <w:pPr>
+        <w:ind w:left="720" w:hanging="720"/>
+      </w:pPr>
+      <w:rPr>
+        <w:rFonts w:hint="default"/>
+      </w:rPr>
+    </w:lvl>
+    <w:lvl w:ilvl="4">
+      <w:start w:val="1"/>
+      <w:numFmt w:val="decimal"/>
+      <w:lvlText w:val="%1.%2.%3.%4.%5"/>
+      <w:lvlJc w:val="left"/>
+      <w:pPr>
+        <w:ind w:left="1080" w:hanging="1080"/>
+      </w:pPr>
+      <w:rPr>
+        <w:rFonts w:hint="default"/>
+      </w:rPr>
+    </w:lvl>
+    <w:lvl w:ilvl="5">
+      <w:start w:val="1"/>
+      <w:numFmt w:val="decimal"/>
+      <w:lvlText w:val="%1.%2.%3.%4.%5.%6"/>
+      <w:lvlJc w:val="left"/>
+      <w:pPr>
+        <w:ind w:left="1080" w:hanging="1080"/>
+      </w:pPr>
+      <w:rPr>
+        <w:rFonts w:hint="default"/>
+      </w:rPr>
+    </w:lvl>
+    <w:lvl w:ilvl="6">
+      <w:start w:val="1"/>
+      <w:numFmt w:val="decimal"/>
+      <w:lvlText w:val="%1.%2.%3.%4.%5.%6.%7"/>
+      <w:lvlJc w:val="left"/>
+      <w:pPr>
+        <w:ind w:left="1440" w:hanging="1440"/>
+      </w:pPr>
+      <w:rPr>
+        <w:rFonts w:hint="default"/>
+      </w:rPr>
+    </w:lvl>
+    <w:lvl w:ilvl="7">
+      <w:start w:val="1"/>
+      <w:numFmt w:val="decimal"/>
+      <w:lvlText w:val="%1.%2.%3.%4.%5.%6.%7.%8"/>
+      <w:lvlJc w:val="left"/>
+      <w:pPr>
+        <w:ind w:left="1440" w:hanging="1440"/>
+      </w:pPr>
+      <w:rPr>
+        <w:rFonts w:hint="default"/>
+      </w:rPr>
+    </w:lvl>
+    <w:lvl w:ilvl="8">
+      <w:start w:val="1"/>
+      <w:numFmt w:val="decimal"/>
+      <w:lvlText w:val="%1.%2.%3.%4.%5.%6.%7.%8.%9"/>
+      <w:lvlJc w:val="left"/>
+      <w:pPr>
+        <w:ind w:left="1800" w:hanging="1800"/>
+      </w:pPr>
+      <w:rPr>
+        <w:rFonts w:hint="default"/>
+      </w:rPr>
+    </w:lvl>
+  </w:abstractNum>
+  <w:abstractNum w:abstractNumId="2" w15:restartNumberingAfterBreak="0">
     <w:nsid w:val="105E1731"/>
     <w:multiLevelType w:val="hybridMultilevel"/>
     <w:tmpl w:val="C72A2514"/>
@@ -2442,7 +3581,7 @@
       </w:pPr>
     </w:lvl>
   </w:abstractNum>
-  <w:abstractNum w:abstractNumId="2" w15:restartNumberingAfterBreak="0">
+  <w:abstractNum w:abstractNumId="3" w15:restartNumberingAfterBreak="0">
     <w:nsid w:val="192846A0"/>
     <w:multiLevelType w:val="hybridMultilevel"/>
     <w:tmpl w:val="3BC20700"/>
@@ -2528,7 +3667,7 @@
       </w:pPr>
     </w:lvl>
   </w:abstractNum>
-  <w:abstractNum w:abstractNumId="3" w15:restartNumberingAfterBreak="0">
+  <w:abstractNum w:abstractNumId="4" w15:restartNumberingAfterBreak="0">
     <w:nsid w:val="248A0AC9"/>
     <w:multiLevelType w:val="multilevel"/>
     <w:tmpl w:val="ECFACB1A"/>
@@ -2649,7 +3788,233 @@
       </w:rPr>
     </w:lvl>
   </w:abstractNum>
-  <w:abstractNum w:abstractNumId="4" w15:restartNumberingAfterBreak="0">
+  <w:abstractNum w:abstractNumId="5" w15:restartNumberingAfterBreak="0">
+    <w:nsid w:val="396921C6"/>
+    <w:multiLevelType w:val="hybridMultilevel"/>
+    <w:tmpl w:val="AB322398"/>
+    <w:lvl w:ilvl="0" w:tplc="04090001">
+      <w:start w:val="1"/>
+      <w:numFmt w:val="bullet"/>
+      <w:lvlText w:val=""/>
+      <w:lvlJc w:val="left"/>
+      <w:pPr>
+        <w:ind w:left="1140" w:hanging="420"/>
+      </w:pPr>
+      <w:rPr>
+        <w:rFonts w:ascii="Wingdings" w:hAnsi="Wingdings" w:hint="default"/>
+      </w:rPr>
+    </w:lvl>
+    <w:lvl w:ilvl="1" w:tplc="04090003" w:tentative="1">
+      <w:start w:val="1"/>
+      <w:numFmt w:val="bullet"/>
+      <w:lvlText w:val=""/>
+      <w:lvlJc w:val="left"/>
+      <w:pPr>
+        <w:ind w:left="1560" w:hanging="420"/>
+      </w:pPr>
+      <w:rPr>
+        <w:rFonts w:ascii="Wingdings" w:hAnsi="Wingdings" w:hint="default"/>
+      </w:rPr>
+    </w:lvl>
+    <w:lvl w:ilvl="2" w:tplc="04090005" w:tentative="1">
+      <w:start w:val="1"/>
+      <w:numFmt w:val="bullet"/>
+      <w:lvlText w:val=""/>
+      <w:lvlJc w:val="left"/>
+      <w:pPr>
+        <w:ind w:left="1980" w:hanging="420"/>
+      </w:pPr>
+      <w:rPr>
+        <w:rFonts w:ascii="Wingdings" w:hAnsi="Wingdings" w:hint="default"/>
+      </w:rPr>
+    </w:lvl>
+    <w:lvl w:ilvl="3" w:tplc="04090001" w:tentative="1">
+      <w:start w:val="1"/>
+      <w:numFmt w:val="bullet"/>
+      <w:lvlText w:val=""/>
+      <w:lvlJc w:val="left"/>
+      <w:pPr>
+        <w:ind w:left="2400" w:hanging="420"/>
+      </w:pPr>
+      <w:rPr>
+        <w:rFonts w:ascii="Wingdings" w:hAnsi="Wingdings" w:hint="default"/>
+      </w:rPr>
+    </w:lvl>
+    <w:lvl w:ilvl="4" w:tplc="04090003" w:tentative="1">
+      <w:start w:val="1"/>
+      <w:numFmt w:val="bullet"/>
+      <w:lvlText w:val=""/>
+      <w:lvlJc w:val="left"/>
+      <w:pPr>
+        <w:ind w:left="2820" w:hanging="420"/>
+      </w:pPr>
+      <w:rPr>
+        <w:rFonts w:ascii="Wingdings" w:hAnsi="Wingdings" w:hint="default"/>
+      </w:rPr>
+    </w:lvl>
+    <w:lvl w:ilvl="5" w:tplc="04090005" w:tentative="1">
+      <w:start w:val="1"/>
+      <w:numFmt w:val="bullet"/>
+      <w:lvlText w:val=""/>
+      <w:lvlJc w:val="left"/>
+      <w:pPr>
+        <w:ind w:left="3240" w:hanging="420"/>
+      </w:pPr>
+      <w:rPr>
+        <w:rFonts w:ascii="Wingdings" w:hAnsi="Wingdings" w:hint="default"/>
+      </w:rPr>
+    </w:lvl>
+    <w:lvl w:ilvl="6" w:tplc="04090001" w:tentative="1">
+      <w:start w:val="1"/>
+      <w:numFmt w:val="bullet"/>
+      <w:lvlText w:val=""/>
+      <w:lvlJc w:val="left"/>
+      <w:pPr>
+        <w:ind w:left="3660" w:hanging="420"/>
+      </w:pPr>
+      <w:rPr>
+        <w:rFonts w:ascii="Wingdings" w:hAnsi="Wingdings" w:hint="default"/>
+      </w:rPr>
+    </w:lvl>
+    <w:lvl w:ilvl="7" w:tplc="04090003" w:tentative="1">
+      <w:start w:val="1"/>
+      <w:numFmt w:val="bullet"/>
+      <w:lvlText w:val=""/>
+      <w:lvlJc w:val="left"/>
+      <w:pPr>
+        <w:ind w:left="4080" w:hanging="420"/>
+      </w:pPr>
+      <w:rPr>
+        <w:rFonts w:ascii="Wingdings" w:hAnsi="Wingdings" w:hint="default"/>
+      </w:rPr>
+    </w:lvl>
+    <w:lvl w:ilvl="8" w:tplc="04090005" w:tentative="1">
+      <w:start w:val="1"/>
+      <w:numFmt w:val="bullet"/>
+      <w:lvlText w:val=""/>
+      <w:lvlJc w:val="left"/>
+      <w:pPr>
+        <w:ind w:left="4500" w:hanging="420"/>
+      </w:pPr>
+      <w:rPr>
+        <w:rFonts w:ascii="Wingdings" w:hAnsi="Wingdings" w:hint="default"/>
+      </w:rPr>
+    </w:lvl>
+  </w:abstractNum>
+  <w:abstractNum w:abstractNumId="6" w15:restartNumberingAfterBreak="0">
+    <w:nsid w:val="466B4896"/>
+    <w:multiLevelType w:val="hybridMultilevel"/>
+    <w:tmpl w:val="DB0CD4A2"/>
+    <w:lvl w:ilvl="0" w:tplc="04090001">
+      <w:start w:val="1"/>
+      <w:numFmt w:val="bullet"/>
+      <w:lvlText w:val=""/>
+      <w:lvlJc w:val="left"/>
+      <w:pPr>
+        <w:ind w:left="840" w:hanging="420"/>
+      </w:pPr>
+      <w:rPr>
+        <w:rFonts w:ascii="Wingdings" w:hAnsi="Wingdings" w:hint="default"/>
+      </w:rPr>
+    </w:lvl>
+    <w:lvl w:ilvl="1" w:tplc="04090003" w:tentative="1">
+      <w:start w:val="1"/>
+      <w:numFmt w:val="bullet"/>
+      <w:lvlText w:val=""/>
+      <w:lvlJc w:val="left"/>
+      <w:pPr>
+        <w:ind w:left="1260" w:hanging="420"/>
+      </w:pPr>
+      <w:rPr>
+        <w:rFonts w:ascii="Wingdings" w:hAnsi="Wingdings" w:hint="default"/>
+      </w:rPr>
+    </w:lvl>
+    <w:lvl w:ilvl="2" w:tplc="04090005" w:tentative="1">
+      <w:start w:val="1"/>
+      <w:numFmt w:val="bullet"/>
+      <w:lvlText w:val=""/>
+      <w:lvlJc w:val="left"/>
+      <w:pPr>
+        <w:ind w:left="1680" w:hanging="420"/>
+      </w:pPr>
+      <w:rPr>
+        <w:rFonts w:ascii="Wingdings" w:hAnsi="Wingdings" w:hint="default"/>
+      </w:rPr>
+    </w:lvl>
+    <w:lvl w:ilvl="3" w:tplc="04090001" w:tentative="1">
+      <w:start w:val="1"/>
+      <w:numFmt w:val="bullet"/>
+      <w:lvlText w:val=""/>
+      <w:lvlJc w:val="left"/>
+      <w:pPr>
+        <w:ind w:left="2100" w:hanging="420"/>
+      </w:pPr>
+      <w:rPr>
+        <w:rFonts w:ascii="Wingdings" w:hAnsi="Wingdings" w:hint="default"/>
+      </w:rPr>
+    </w:lvl>
+    <w:lvl w:ilvl="4" w:tplc="04090003" w:tentative="1">
+      <w:start w:val="1"/>
+      <w:numFmt w:val="bullet"/>
+      <w:lvlText w:val=""/>
+      <w:lvlJc w:val="left"/>
+      <w:pPr>
+        <w:ind w:left="2520" w:hanging="420"/>
+      </w:pPr>
+      <w:rPr>
+        <w:rFonts w:ascii="Wingdings" w:hAnsi="Wingdings" w:hint="default"/>
+      </w:rPr>
+    </w:lvl>
+    <w:lvl w:ilvl="5" w:tplc="04090005" w:tentative="1">
+      <w:start w:val="1"/>
+      <w:numFmt w:val="bullet"/>
+      <w:lvlText w:val=""/>
+      <w:lvlJc w:val="left"/>
+      <w:pPr>
+        <w:ind w:left="2940" w:hanging="420"/>
+      </w:pPr>
+      <w:rPr>
+        <w:rFonts w:ascii="Wingdings" w:hAnsi="Wingdings" w:hint="default"/>
+      </w:rPr>
+    </w:lvl>
+    <w:lvl w:ilvl="6" w:tplc="04090001" w:tentative="1">
+      <w:start w:val="1"/>
+      <w:numFmt w:val="bullet"/>
+      <w:lvlText w:val=""/>
+      <w:lvlJc w:val="left"/>
+      <w:pPr>
+        <w:ind w:left="3360" w:hanging="420"/>
+      </w:pPr>
+      <w:rPr>
+        <w:rFonts w:ascii="Wingdings" w:hAnsi="Wingdings" w:hint="default"/>
+      </w:rPr>
+    </w:lvl>
+    <w:lvl w:ilvl="7" w:tplc="04090003" w:tentative="1">
+      <w:start w:val="1"/>
+      <w:numFmt w:val="bullet"/>
+      <w:lvlText w:val=""/>
+      <w:lvlJc w:val="left"/>
+      <w:pPr>
+        <w:ind w:left="3780" w:hanging="420"/>
+      </w:pPr>
+      <w:rPr>
+        <w:rFonts w:ascii="Wingdings" w:hAnsi="Wingdings" w:hint="default"/>
+      </w:rPr>
+    </w:lvl>
+    <w:lvl w:ilvl="8" w:tplc="04090005" w:tentative="1">
+      <w:start w:val="1"/>
+      <w:numFmt w:val="bullet"/>
+      <w:lvlText w:val=""/>
+      <w:lvlJc w:val="left"/>
+      <w:pPr>
+        <w:ind w:left="4200" w:hanging="420"/>
+      </w:pPr>
+      <w:rPr>
+        <w:rFonts w:ascii="Wingdings" w:hAnsi="Wingdings" w:hint="default"/>
+      </w:rPr>
+    </w:lvl>
+  </w:abstractNum>
+  <w:abstractNum w:abstractNumId="7" w15:restartNumberingAfterBreak="0">
     <w:nsid w:val="65B06D67"/>
     <w:multiLevelType w:val="hybridMultilevel"/>
     <w:tmpl w:val="7C6007A8"/>
@@ -2738,7 +4103,7 @@
       </w:pPr>
     </w:lvl>
   </w:abstractNum>
-  <w:abstractNum w:abstractNumId="5" w15:restartNumberingAfterBreak="0">
+  <w:abstractNum w:abstractNumId="8" w15:restartNumberingAfterBreak="0">
     <w:nsid w:val="6EB74136"/>
     <w:multiLevelType w:val="hybridMultilevel"/>
     <w:tmpl w:val="9642053A"/>
@@ -2827,11 +4192,11 @@
       </w:pPr>
     </w:lvl>
   </w:abstractNum>
-  <w:abstractNum w:abstractNumId="6" w15:restartNumberingAfterBreak="0">
+  <w:abstractNum w:abstractNumId="9" w15:restartNumberingAfterBreak="0">
     <w:nsid w:val="72B257AC"/>
-    <w:multiLevelType w:val="hybridMultilevel"/>
-    <w:tmpl w:val="36C8E7E2"/>
-    <w:lvl w:ilvl="0" w:tplc="0409000F">
+    <w:multiLevelType w:val="multilevel"/>
+    <w:tmpl w:val="4174755A"/>
+    <w:lvl w:ilvl="0">
       <w:start w:val="1"/>
       <w:numFmt w:val="decimal"/>
       <w:lvlText w:val="%1."/>
@@ -2840,80 +4205,112 @@
         <w:ind w:left="420" w:hanging="420"/>
       </w:pPr>
     </w:lvl>
-    <w:lvl w:ilvl="1" w:tplc="04090019" w:tentative="1">
-      <w:start w:val="1"/>
-      <w:numFmt w:val="lowerLetter"/>
-      <w:lvlText w:val="%2)"/>
-      <w:lvlJc w:val="left"/>
-      <w:pPr>
-        <w:ind w:left="840" w:hanging="420"/>
-      </w:pPr>
-    </w:lvl>
-    <w:lvl w:ilvl="2" w:tplc="0409001B" w:tentative="1">
-      <w:start w:val="1"/>
-      <w:numFmt w:val="lowerRoman"/>
-      <w:lvlText w:val="%3."/>
-      <w:lvlJc w:val="right"/>
-      <w:pPr>
-        <w:ind w:left="1260" w:hanging="420"/>
-      </w:pPr>
-    </w:lvl>
-    <w:lvl w:ilvl="3" w:tplc="0409000F" w:tentative="1">
+    <w:lvl w:ilvl="1">
       <w:start w:val="1"/>
       <w:numFmt w:val="decimal"/>
-      <w:lvlText w:val="%4."/>
-      <w:lvlJc w:val="left"/>
-      <w:pPr>
-        <w:ind w:left="1680" w:hanging="420"/>
-      </w:pPr>
-    </w:lvl>
-    <w:lvl w:ilvl="4" w:tplc="04090019" w:tentative="1">
-      <w:start w:val="1"/>
-      <w:numFmt w:val="lowerLetter"/>
-      <w:lvlText w:val="%5)"/>
-      <w:lvlJc w:val="left"/>
-      <w:pPr>
-        <w:ind w:left="2100" w:hanging="420"/>
-      </w:pPr>
-    </w:lvl>
-    <w:lvl w:ilvl="5" w:tplc="0409001B" w:tentative="1">
-      <w:start w:val="1"/>
-      <w:numFmt w:val="lowerRoman"/>
-      <w:lvlText w:val="%6."/>
-      <w:lvlJc w:val="right"/>
-      <w:pPr>
-        <w:ind w:left="2520" w:hanging="420"/>
-      </w:pPr>
-    </w:lvl>
-    <w:lvl w:ilvl="6" w:tplc="0409000F" w:tentative="1">
+      <w:isLgl/>
+      <w:lvlText w:val="%1.%2"/>
+      <w:lvlJc w:val="left"/>
+      <w:pPr>
+        <w:ind w:left="390" w:hanging="390"/>
+      </w:pPr>
+      <w:rPr>
+        <w:rFonts w:hint="default"/>
+      </w:rPr>
+    </w:lvl>
+    <w:lvl w:ilvl="2">
       <w:start w:val="1"/>
       <w:numFmt w:val="decimal"/>
-      <w:lvlText w:val="%7."/>
-      <w:lvlJc w:val="left"/>
-      <w:pPr>
-        <w:ind w:left="2940" w:hanging="420"/>
-      </w:pPr>
-    </w:lvl>
-    <w:lvl w:ilvl="7" w:tplc="04090019" w:tentative="1">
-      <w:start w:val="1"/>
-      <w:numFmt w:val="lowerLetter"/>
-      <w:lvlText w:val="%8)"/>
-      <w:lvlJc w:val="left"/>
-      <w:pPr>
-        <w:ind w:left="3360" w:hanging="420"/>
-      </w:pPr>
-    </w:lvl>
-    <w:lvl w:ilvl="8" w:tplc="0409001B" w:tentative="1">
-      <w:start w:val="1"/>
-      <w:numFmt w:val="lowerRoman"/>
-      <w:lvlText w:val="%9."/>
-      <w:lvlJc w:val="right"/>
-      <w:pPr>
-        <w:ind w:left="3780" w:hanging="420"/>
-      </w:pPr>
+      <w:isLgl/>
+      <w:lvlText w:val="%1.%2.%3"/>
+      <w:lvlJc w:val="left"/>
+      <w:pPr>
+        <w:ind w:left="720" w:hanging="720"/>
+      </w:pPr>
+      <w:rPr>
+        <w:rFonts w:hint="default"/>
+      </w:rPr>
+    </w:lvl>
+    <w:lvl w:ilvl="3">
+      <w:start w:val="1"/>
+      <w:numFmt w:val="decimal"/>
+      <w:isLgl/>
+      <w:lvlText w:val="%1.%2.%3.%4"/>
+      <w:lvlJc w:val="left"/>
+      <w:pPr>
+        <w:ind w:left="720" w:hanging="720"/>
+      </w:pPr>
+      <w:rPr>
+        <w:rFonts w:hint="default"/>
+      </w:rPr>
+    </w:lvl>
+    <w:lvl w:ilvl="4">
+      <w:start w:val="1"/>
+      <w:numFmt w:val="decimal"/>
+      <w:isLgl/>
+      <w:lvlText w:val="%1.%2.%3.%4.%5"/>
+      <w:lvlJc w:val="left"/>
+      <w:pPr>
+        <w:ind w:left="1080" w:hanging="1080"/>
+      </w:pPr>
+      <w:rPr>
+        <w:rFonts w:hint="default"/>
+      </w:rPr>
+    </w:lvl>
+    <w:lvl w:ilvl="5">
+      <w:start w:val="1"/>
+      <w:numFmt w:val="decimal"/>
+      <w:isLgl/>
+      <w:lvlText w:val="%1.%2.%3.%4.%5.%6"/>
+      <w:lvlJc w:val="left"/>
+      <w:pPr>
+        <w:ind w:left="1080" w:hanging="1080"/>
+      </w:pPr>
+      <w:rPr>
+        <w:rFonts w:hint="default"/>
+      </w:rPr>
+    </w:lvl>
+    <w:lvl w:ilvl="6">
+      <w:start w:val="1"/>
+      <w:numFmt w:val="decimal"/>
+      <w:isLgl/>
+      <w:lvlText w:val="%1.%2.%3.%4.%5.%6.%7"/>
+      <w:lvlJc w:val="left"/>
+      <w:pPr>
+        <w:ind w:left="1440" w:hanging="1440"/>
+      </w:pPr>
+      <w:rPr>
+        <w:rFonts w:hint="default"/>
+      </w:rPr>
+    </w:lvl>
+    <w:lvl w:ilvl="7">
+      <w:start w:val="1"/>
+      <w:numFmt w:val="decimal"/>
+      <w:isLgl/>
+      <w:lvlText w:val="%1.%2.%3.%4.%5.%6.%7.%8"/>
+      <w:lvlJc w:val="left"/>
+      <w:pPr>
+        <w:ind w:left="1440" w:hanging="1440"/>
+      </w:pPr>
+      <w:rPr>
+        <w:rFonts w:hint="default"/>
+      </w:rPr>
+    </w:lvl>
+    <w:lvl w:ilvl="8">
+      <w:start w:val="1"/>
+      <w:numFmt w:val="decimal"/>
+      <w:isLgl/>
+      <w:lvlText w:val="%1.%2.%3.%4.%5.%6.%7.%8.%9"/>
+      <w:lvlJc w:val="left"/>
+      <w:pPr>
+        <w:ind w:left="1800" w:hanging="1800"/>
+      </w:pPr>
+      <w:rPr>
+        <w:rFonts w:hint="default"/>
+      </w:rPr>
     </w:lvl>
   </w:abstractNum>
-  <w:abstractNum w:abstractNumId="7" w15:restartNumberingAfterBreak="0">
+  <w:abstractNum w:abstractNumId="10" w15:restartNumberingAfterBreak="0">
     <w:nsid w:val="75E64470"/>
     <w:multiLevelType w:val="multilevel"/>
     <w:tmpl w:val="CF50C3D6"/>
@@ -3031,7 +4428,7 @@
       </w:rPr>
     </w:lvl>
   </w:abstractNum>
-  <w:abstractNum w:abstractNumId="8" w15:restartNumberingAfterBreak="0">
+  <w:abstractNum w:abstractNumId="11" w15:restartNumberingAfterBreak="0">
     <w:nsid w:val="7A6B247D"/>
     <w:multiLevelType w:val="hybridMultilevel"/>
     <w:tmpl w:val="0E845576"/>
@@ -3117,32 +4514,157 @@
       </w:pPr>
     </w:lvl>
   </w:abstractNum>
+  <w:abstractNum w:abstractNumId="12" w15:restartNumberingAfterBreak="0">
+    <w:nsid w:val="7C830228"/>
+    <w:multiLevelType w:val="hybridMultilevel"/>
+    <w:tmpl w:val="C40A390A"/>
+    <w:lvl w:ilvl="0" w:tplc="04090001">
+      <w:start w:val="1"/>
+      <w:numFmt w:val="bullet"/>
+      <w:lvlText w:val=""/>
+      <w:lvlJc w:val="left"/>
+      <w:pPr>
+        <w:ind w:left="780" w:hanging="420"/>
+      </w:pPr>
+      <w:rPr>
+        <w:rFonts w:ascii="Wingdings" w:hAnsi="Wingdings" w:hint="default"/>
+      </w:rPr>
+    </w:lvl>
+    <w:lvl w:ilvl="1" w:tplc="04090003" w:tentative="1">
+      <w:start w:val="1"/>
+      <w:numFmt w:val="bullet"/>
+      <w:lvlText w:val=""/>
+      <w:lvlJc w:val="left"/>
+      <w:pPr>
+        <w:ind w:left="1200" w:hanging="420"/>
+      </w:pPr>
+      <w:rPr>
+        <w:rFonts w:ascii="Wingdings" w:hAnsi="Wingdings" w:hint="default"/>
+      </w:rPr>
+    </w:lvl>
+    <w:lvl w:ilvl="2" w:tplc="04090005" w:tentative="1">
+      <w:start w:val="1"/>
+      <w:numFmt w:val="bullet"/>
+      <w:lvlText w:val=""/>
+      <w:lvlJc w:val="left"/>
+      <w:pPr>
+        <w:ind w:left="1620" w:hanging="420"/>
+      </w:pPr>
+      <w:rPr>
+        <w:rFonts w:ascii="Wingdings" w:hAnsi="Wingdings" w:hint="default"/>
+      </w:rPr>
+    </w:lvl>
+    <w:lvl w:ilvl="3" w:tplc="04090001" w:tentative="1">
+      <w:start w:val="1"/>
+      <w:numFmt w:val="bullet"/>
+      <w:lvlText w:val=""/>
+      <w:lvlJc w:val="left"/>
+      <w:pPr>
+        <w:ind w:left="2040" w:hanging="420"/>
+      </w:pPr>
+      <w:rPr>
+        <w:rFonts w:ascii="Wingdings" w:hAnsi="Wingdings" w:hint="default"/>
+      </w:rPr>
+    </w:lvl>
+    <w:lvl w:ilvl="4" w:tplc="04090003" w:tentative="1">
+      <w:start w:val="1"/>
+      <w:numFmt w:val="bullet"/>
+      <w:lvlText w:val=""/>
+      <w:lvlJc w:val="left"/>
+      <w:pPr>
+        <w:ind w:left="2460" w:hanging="420"/>
+      </w:pPr>
+      <w:rPr>
+        <w:rFonts w:ascii="Wingdings" w:hAnsi="Wingdings" w:hint="default"/>
+      </w:rPr>
+    </w:lvl>
+    <w:lvl w:ilvl="5" w:tplc="04090005" w:tentative="1">
+      <w:start w:val="1"/>
+      <w:numFmt w:val="bullet"/>
+      <w:lvlText w:val=""/>
+      <w:lvlJc w:val="left"/>
+      <w:pPr>
+        <w:ind w:left="2880" w:hanging="420"/>
+      </w:pPr>
+      <w:rPr>
+        <w:rFonts w:ascii="Wingdings" w:hAnsi="Wingdings" w:hint="default"/>
+      </w:rPr>
+    </w:lvl>
+    <w:lvl w:ilvl="6" w:tplc="04090001" w:tentative="1">
+      <w:start w:val="1"/>
+      <w:numFmt w:val="bullet"/>
+      <w:lvlText w:val=""/>
+      <w:lvlJc w:val="left"/>
+      <w:pPr>
+        <w:ind w:left="3300" w:hanging="420"/>
+      </w:pPr>
+      <w:rPr>
+        <w:rFonts w:ascii="Wingdings" w:hAnsi="Wingdings" w:hint="default"/>
+      </w:rPr>
+    </w:lvl>
+    <w:lvl w:ilvl="7" w:tplc="04090003" w:tentative="1">
+      <w:start w:val="1"/>
+      <w:numFmt w:val="bullet"/>
+      <w:lvlText w:val=""/>
+      <w:lvlJc w:val="left"/>
+      <w:pPr>
+        <w:ind w:left="3720" w:hanging="420"/>
+      </w:pPr>
+      <w:rPr>
+        <w:rFonts w:ascii="Wingdings" w:hAnsi="Wingdings" w:hint="default"/>
+      </w:rPr>
+    </w:lvl>
+    <w:lvl w:ilvl="8" w:tplc="04090005" w:tentative="1">
+      <w:start w:val="1"/>
+      <w:numFmt w:val="bullet"/>
+      <w:lvlText w:val=""/>
+      <w:lvlJc w:val="left"/>
+      <w:pPr>
+        <w:ind w:left="4140" w:hanging="420"/>
+      </w:pPr>
+      <w:rPr>
+        <w:rFonts w:ascii="Wingdings" w:hAnsi="Wingdings" w:hint="default"/>
+      </w:rPr>
+    </w:lvl>
+  </w:abstractNum>
   <w:num w:numId="1">
+    <w:abstractNumId w:val="3"/>
+  </w:num>
+  <w:num w:numId="2">
+    <w:abstractNumId w:val="8"/>
+  </w:num>
+  <w:num w:numId="3">
+    <w:abstractNumId w:val="11"/>
+  </w:num>
+  <w:num w:numId="4">
     <w:abstractNumId w:val="2"/>
   </w:num>
-  <w:num w:numId="2">
-    <w:abstractNumId w:val="5"/>
-  </w:num>
-  <w:num w:numId="3">
-    <w:abstractNumId w:val="8"/>
-  </w:num>
-  <w:num w:numId="4">
-    <w:abstractNumId w:val="1"/>
-  </w:num>
   <w:num w:numId="5">
-    <w:abstractNumId w:val="7"/>
+    <w:abstractNumId w:val="10"/>
   </w:num>
   <w:num w:numId="6">
-    <w:abstractNumId w:val="6"/>
+    <w:abstractNumId w:val="9"/>
   </w:num>
   <w:num w:numId="7">
     <w:abstractNumId w:val="0"/>
   </w:num>
   <w:num w:numId="8">
-    <w:abstractNumId w:val="3"/>
+    <w:abstractNumId w:val="4"/>
   </w:num>
   <w:num w:numId="9">
-    <w:abstractNumId w:val="4"/>
+    <w:abstractNumId w:val="7"/>
+  </w:num>
+  <w:num w:numId="10">
+    <w:abstractNumId w:val="1"/>
+  </w:num>
+  <w:num w:numId="11">
+    <w:abstractNumId w:val="12"/>
+  </w:num>
+  <w:num w:numId="12">
+    <w:abstractNumId w:val="6"/>
+  </w:num>
+  <w:num w:numId="13">
+    <w:abstractNumId w:val="5"/>
   </w:num>
 </w:numbering>
 </file>
@@ -3567,6 +5089,7 @@
   <w:style w:type="character" w:default="1" w:styleId="a0">
     <w:name w:val="Default Paragraph Font"/>
     <w:uiPriority w:val="1"/>
+    <w:semiHidden/>
     <w:unhideWhenUsed/>
   </w:style>
   <w:style w:type="table" w:default="1" w:styleId="a1">
@@ -3614,6 +5137,39 @@
       <w:sz w:val="48"/>
       <w:szCs w:val="48"/>
     </w:rPr>
+  </w:style>
+  <w:style w:type="character" w:styleId="a4">
+    <w:name w:val="Hyperlink"/>
+    <w:basedOn w:val="a0"/>
+    <w:uiPriority w:val="99"/>
+    <w:semiHidden/>
+    <w:unhideWhenUsed/>
+    <w:rsid w:val="00FC2847"/>
+    <w:rPr>
+      <w:color w:val="0000FF"/>
+      <w:u w:val="single"/>
+    </w:rPr>
+  </w:style>
+  <w:style w:type="paragraph" w:styleId="a5">
+    <w:name w:val="Date"/>
+    <w:basedOn w:val="a"/>
+    <w:next w:val="a"/>
+    <w:link w:val="a6"/>
+    <w:uiPriority w:val="99"/>
+    <w:semiHidden/>
+    <w:unhideWhenUsed/>
+    <w:rsid w:val="004C4657"/>
+    <w:pPr>
+      <w:ind w:leftChars="2500" w:left="100"/>
+    </w:pPr>
+  </w:style>
+  <w:style w:type="character" w:customStyle="1" w:styleId="a6">
+    <w:name w:val="日期 字符"/>
+    <w:basedOn w:val="a0"/>
+    <w:link w:val="a5"/>
+    <w:uiPriority w:val="99"/>
+    <w:semiHidden/>
+    <w:rsid w:val="004C4657"/>
   </w:style>
 </w:styles>
 </file>

--- a/论文内容.docx
+++ b/论文内容.docx
@@ -65,21 +65,12 @@
           <w:b/>
         </w:rPr>
       </w:pPr>
-      <w:proofErr w:type="gramStart"/>
-      <w:r>
-        <w:rPr>
-          <w:rFonts w:hint="eastAsia"/>
-          <w:b/>
-        </w:rPr>
-        <w:t>一</w:t>
-      </w:r>
-      <w:proofErr w:type="gramEnd"/>
-      <w:r>
-        <w:rPr>
-          <w:rFonts w:hint="eastAsia"/>
-          <w:b/>
-        </w:rPr>
-        <w:t xml:space="preserve"> 绪论</w:t>
+      <w:r>
+        <w:rPr>
+          <w:rFonts w:hint="eastAsia"/>
+          <w:b/>
+        </w:rPr>
+        <w:t>一 绪论</w:t>
       </w:r>
     </w:p>
     <w:p>
@@ -345,9 +336,6 @@
           <w:numId w:val="12"/>
         </w:numPr>
         <w:ind w:firstLineChars="0"/>
-        <w:rPr>
-          <w:rFonts w:hint="eastAsia"/>
-        </w:rPr>
       </w:pPr>
       <w:r>
         <w:rPr>
@@ -381,21 +369,7 @@
         <w:rPr>
           <w:rFonts w:hint="eastAsia"/>
         </w:rPr>
-        <w:t>目前长江重庆段航道等级为三级，最高能通过3000吨的内河船舶。但</w:t>
-      </w:r>
-      <w:proofErr w:type="gramStart"/>
-      <w:r>
-        <w:rPr>
-          <w:rFonts w:hint="eastAsia"/>
-        </w:rPr>
-        <w:t>泸渝段仍</w:t>
-      </w:r>
-      <w:proofErr w:type="gramEnd"/>
-      <w:r>
-        <w:rPr>
-          <w:rFonts w:hint="eastAsia"/>
-        </w:rPr>
-        <w:t>存在一些急、弯、浅、险滩，其中最突出的是控制河段，控制河段是由于自然等原因形成的</w:t>
+        <w:t>目前长江重庆段航道等级为三级，最高能通过3000吨的内河船舶。但泸渝段仍存在一些急、弯、浅、险滩，其中最突出的是控制河段，控制河段是由于自然等原因形成的</w:t>
       </w:r>
       <w:r>
         <w:rPr>
@@ -614,66 +588,16 @@
         <w:rPr>
           <w:rFonts w:hint="eastAsia"/>
         </w:rPr>
-        <w:t>数字航道</w:t>
-      </w:r>
-      <w:proofErr w:type="gramStart"/>
-      <w:r>
-        <w:rPr>
-          <w:rFonts w:hint="eastAsia"/>
-        </w:rPr>
-        <w:t>”</w:t>
-      </w:r>
-      <w:proofErr w:type="gramEnd"/>
-      <w:r>
-        <w:rPr>
-          <w:rFonts w:hint="eastAsia"/>
-        </w:rPr>
-        <w:t>应用计算机技术，传感技术，网络技术等实现航道的数字化管理，提高航道管理水平，保障航道安全行船，减少事故发生，提高通航效率。控制河段是长江上游由于地形原因形成的管制河段，也是事故易发地点。现阶段</w:t>
-      </w:r>
-      <w:proofErr w:type="gramStart"/>
-      <w:r>
-        <w:rPr>
-          <w:rFonts w:hint="eastAsia"/>
-        </w:rPr>
-        <w:t>泸渝段</w:t>
-      </w:r>
-      <w:proofErr w:type="gramEnd"/>
-      <w:r>
-        <w:rPr>
-          <w:rFonts w:hint="eastAsia"/>
-        </w:rPr>
-        <w:t>大部分控制河段已经应用“控制河段船舶智能指挥系统”实现智能指挥。为进一步提高航道管理部门的管理能力，进一步保障行船安全，实现控制河段通航信息管理和船舶远程监控指挥势在必行。</w:t>
-      </w:r>
-      <w:r>
-        <w:rPr>
-          <w:rFonts w:hint="eastAsia"/>
-        </w:rPr>
-        <w:t>信号台是为指挥船舶安全通过控制河段而在江边就近位置的机构，现阶段船舶指挥与监控主要集中在信号台进行。但信号</w:t>
-      </w:r>
-      <w:proofErr w:type="gramStart"/>
-      <w:r>
-        <w:rPr>
-          <w:rFonts w:hint="eastAsia"/>
-        </w:rPr>
-        <w:t>台往往</w:t>
-      </w:r>
-      <w:proofErr w:type="gramEnd"/>
-      <w:r>
-        <w:rPr>
-          <w:rFonts w:hint="eastAsia"/>
-        </w:rPr>
-        <w:t>地处偏僻，交通不便。在发生紧急事故后航道上级管理部门需要通过信号台值班人员报告才能了解现场情况，耽误了宝贵的救援时机。现阶段内河AIS(Auto</w:t>
-      </w:r>
-      <w:r>
-        <w:t xml:space="preserve">matic </w:t>
-      </w:r>
-      <w:proofErr w:type="spellStart"/>
-      <w:r>
-        <w:t>Identifiction</w:t>
-      </w:r>
-      <w:proofErr w:type="spellEnd"/>
-      <w:r>
-        <w:t xml:space="preserve"> system)</w:t>
+        <w:t>数字航道”应用计算机技术，传感技术，网络技术等实现航道的数字化管理，提高航道管理水平，保障航道安全行船，减少事故发生，提高通航效率。控制河段是长江上游由于地形原因形成的管制河段，也是事故易发地点。现阶段泸渝段大部分控制河段已经应用“控制河段船舶智能指挥系统”实现智能指挥。为进一步提高航道管理部门的管理能力，进一步保障行船安全，实现控制河段通航信息管理和船舶远程监控指挥势在必行。</w:t>
+      </w:r>
+      <w:r>
+        <w:rPr>
+          <w:rFonts w:hint="eastAsia"/>
+        </w:rPr>
+        <w:t>信号台是为指挥船舶安全通过控制河段而在江边就近位置的机构，现阶段船舶指挥与监控主要集中在信号台进行。但信号台往往地处偏僻，交通不便。在发生紧急事故后航道上级管理部门需要通过信号台值班人员报告才能了解现场情况，耽误了宝贵的救援时机。现阶段内河AIS(Auto</w:t>
+      </w:r>
+      <w:r>
+        <w:t>matic Identifiction system)</w:t>
       </w:r>
       <w:r>
         <w:rPr>
@@ -716,21 +640,7 @@
         <w:rPr>
           <w:rFonts w:hint="eastAsia"/>
         </w:rPr>
-        <w:t>上游大部分信号台也已配备AIS数据接收终端，能够实时获取控制河段所有船舶的AIS信息，为实现远程船位监控提供了必要的基础数据支撑。视频监控系统现已广泛应用于各种场合，由于视频具有直观的特点，便于监控人员对现场情况</w:t>
-      </w:r>
-      <w:proofErr w:type="gramStart"/>
-      <w:r>
-        <w:rPr>
-          <w:rFonts w:hint="eastAsia"/>
-        </w:rPr>
-        <w:t>作出</w:t>
-      </w:r>
-      <w:proofErr w:type="gramEnd"/>
-      <w:r>
-        <w:rPr>
-          <w:rFonts w:hint="eastAsia"/>
-        </w:rPr>
-        <w:t>准确判断;目前船与船，船与信号台主要利用VHF（v</w:t>
+        <w:t>上游大部分信号台也已配备AIS数据接收终端，能够实时获取控制河段所有船舶的AIS信息，为实现远程船位监控提供了必要的基础数据支撑。视频监控系统现已广泛应用于各种场合，由于视频具有直观的特点，便于监控人员对现场情况作出准确判断;目前船与船，船与信号台主要利用VHF（v</w:t>
       </w:r>
       <w:r>
         <w:rPr>
@@ -756,21 +666,7 @@
         <w:rPr>
           <w:rFonts w:hint="eastAsia"/>
         </w:rPr>
-        <w:t>）电话联系通话，VHF电话具有一对多的特点，一个VHF电话发出信号，周围范围内的VHF电话都能收到，是指挥船舶的重要手段。传统远程指挥系统主要有无线远程指挥、基于专网的远程指挥和基于电话线的远程指挥，今年基于Internet的远程指挥发展迅速，是一种应用场合广泛、经济适用的选择。重庆航道局各个信号台现已覆盖</w:t>
-      </w:r>
-      <w:proofErr w:type="gramStart"/>
-      <w:r>
-        <w:rPr>
-          <w:rFonts w:hint="eastAsia"/>
-        </w:rPr>
-        <w:t>专用内网</w:t>
-      </w:r>
-      <w:proofErr w:type="gramEnd"/>
-      <w:r>
-        <w:rPr>
-          <w:rFonts w:hint="eastAsia"/>
-        </w:rPr>
-        <w:t>，可作为船位监控、视频监控以及远程语音指挥的数据传输网。</w:t>
+        <w:t>）电话联系通话，VHF电话具有一对多的特点，一个VHF电话发出信号，周围范围内的VHF电话都能收到，是指挥船舶的重要手段。传统远程指挥系统主要有无线远程指挥、基于专网的远程指挥和基于电话线的远程指挥，今年基于Internet的远程指挥发展迅速，是一种应用场合广泛、经济适用的选择。重庆航道局各个信号台现已覆盖专用内网，可作为船位监控、视频监控以及远程语音指挥的数据传输网。</w:t>
       </w:r>
     </w:p>
     <w:p>
@@ -823,7 +719,7 @@
                     <pic:cNvPicPr/>
                   </pic:nvPicPr>
                   <pic:blipFill>
-                    <a:blip r:embed="rId5">
+                    <a:blip r:embed="rId7">
                       <a:extLst>
                         <a:ext uri="{28A0092B-C50C-407E-A947-70E740481C1C}">
                           <a14:useLocalDpi xmlns:a14="http://schemas.microsoft.com/office/drawing/2010/main" val="0"/>
@@ -1085,41 +981,13 @@
         <w:rPr>
           <w:rFonts w:hint="eastAsia"/>
         </w:rPr>
-        <w:t>远程监控需要监控端与现场</w:t>
-      </w:r>
-      <w:proofErr w:type="gramStart"/>
-      <w:r>
-        <w:rPr>
-          <w:rFonts w:hint="eastAsia"/>
-        </w:rPr>
-        <w:t>端实现</w:t>
-      </w:r>
-      <w:proofErr w:type="gramEnd"/>
-      <w:r>
-        <w:rPr>
-          <w:rFonts w:hint="eastAsia"/>
-        </w:rPr>
-        <w:t>信息交换——现场段的状态数据必须发送到远端并在远程端显示，远程端的指令信息必须发送到现场段并执行。</w:t>
-      </w:r>
-      <w:r>
-        <w:rPr>
-          <w:rFonts w:hint="eastAsia"/>
-        </w:rPr>
-        <w:t>现阶段重庆航道</w:t>
-      </w:r>
-      <w:proofErr w:type="gramStart"/>
-      <w:r>
-        <w:rPr>
-          <w:rFonts w:hint="eastAsia"/>
-        </w:rPr>
-        <w:t>专用内网</w:t>
-      </w:r>
-      <w:proofErr w:type="gramEnd"/>
-      <w:r>
-        <w:rPr>
-          <w:rFonts w:hint="eastAsia"/>
-        </w:rPr>
-        <w:t>已建成，为实现远程监控与指挥提供了必要的条件。</w:t>
+        <w:t>远程监控需要监控端与现场端实现信息交换——现场段的状态数据必须发送到远端并在远程端显示，远程端的指令信息必须发送到现场段并执行。</w:t>
+      </w:r>
+      <w:r>
+        <w:rPr>
+          <w:rFonts w:hint="eastAsia"/>
+        </w:rPr>
+        <w:t>现阶段重庆航道专用内网已建成，为实现远程监控与指挥提供了必要的条件。</w:t>
       </w:r>
     </w:p>
     <w:p>
@@ -1154,21 +1022,7 @@
         <w:rPr>
           <w:rFonts w:hint="eastAsia"/>
         </w:rPr>
-        <w:t>通过研制远程监控与远程指挥系统，实现控制河段多层次的安全保障体系，航道管理部门与信号</w:t>
-      </w:r>
-      <w:proofErr w:type="gramStart"/>
-      <w:r>
-        <w:rPr>
-          <w:rFonts w:hint="eastAsia"/>
-        </w:rPr>
-        <w:t>台形成</w:t>
-      </w:r>
-      <w:proofErr w:type="gramEnd"/>
-      <w:r>
-        <w:rPr>
-          <w:rFonts w:hint="eastAsia"/>
-        </w:rPr>
-        <w:t>信息共享，重点数据备份。实现多种信息立体展示控制河段情况，语音指挥覆盖所有控制河段船舶。对于优化航道管理结构，提高船舶安全保障，减轻信号员工作负担，缩短紧急情况反应时间都具有重要意义。</w:t>
+        <w:t>通过研制远程监控与远程指挥系统，实现控制河段多层次的安全保障体系，航道管理部门与信号台形成信息共享，重点数据备份。实现多种信息立体展示控制河段情况，语音指挥覆盖所有控制河段船舶。对于优化航道管理结构，提高船舶安全保障，减轻信号员工作负担，缩短紧急情况反应时间都具有重要意义。</w:t>
       </w:r>
     </w:p>
     <w:p/>
@@ -1191,23 +1045,7 @@
           <w:rFonts w:hint="eastAsia"/>
           <w:b/>
         </w:rPr>
-        <w:t>国内</w:t>
-      </w:r>
-      <w:proofErr w:type="gramStart"/>
-      <w:r>
-        <w:rPr>
-          <w:rFonts w:hint="eastAsia"/>
-          <w:b/>
-        </w:rPr>
-        <w:t>网研究</w:t>
-      </w:r>
-      <w:proofErr w:type="gramEnd"/>
-      <w:r>
-        <w:rPr>
-          <w:rFonts w:hint="eastAsia"/>
-          <w:b/>
-        </w:rPr>
-        <w:t>现状</w:t>
+        <w:t>国内网研究现状</w:t>
       </w:r>
     </w:p>
     <w:p>
@@ -1310,7 +1148,6 @@
         <w:pStyle w:val="a3"/>
         <w:ind w:left="420" w:firstLineChars="0" w:firstLine="0"/>
         <w:rPr>
-          <w:rFonts w:hint="eastAsia"/>
           <w:b/>
         </w:rPr>
       </w:pPr>
@@ -1342,21 +1179,7 @@
         <w:rPr>
           <w:rFonts w:hint="eastAsia"/>
         </w:rPr>
-        <w:t>，利用现代传感器技术、计算机技术、数据库技术、人工智能等实现无人勘探及航道有效管理。控制河段作为长江上游由于自然条件形成的限制性航道，现已基本覆盖“控制河段智能指挥系统”，该系统能自动根据船舶发送的</w:t>
-      </w:r>
-      <w:proofErr w:type="gramStart"/>
-      <w:r>
-        <w:rPr>
-          <w:rFonts w:hint="eastAsia"/>
-        </w:rPr>
-        <w:t>的</w:t>
-      </w:r>
-      <w:proofErr w:type="gramEnd"/>
-      <w:r>
-        <w:rPr>
-          <w:rFonts w:hint="eastAsia"/>
-        </w:rPr>
-        <w:t>AIS信息（船位、船速、方向等）自动指挥船舶通过控制河段，提高了船舶通行效率，减轻了工作人员负担。</w:t>
+        <w:t>，利用现代传感器技术、计算机技术、数据库技术、人工智能等实现无人勘探及航道有效管理。控制河段作为长江上游由于自然条件形成的限制性航道，现已基本覆盖“控制河段智能指挥系统”，该系统能自动根据船舶发送的的AIS信息（船位、船速、方向等）自动指挥船舶通过控制河段，提高了船舶通行效率，减轻了工作人员负担。</w:t>
       </w:r>
       <w:r>
         <w:rPr>
@@ -1414,9 +1237,6 @@
     <w:p>
       <w:pPr>
         <w:ind w:firstLineChars="200" w:firstLine="420"/>
-        <w:rPr>
-          <w:rFonts w:hint="eastAsia"/>
-        </w:rPr>
       </w:pPr>
       <w:r>
         <w:rPr>
@@ -1428,21 +1248,7 @@
         <w:rPr>
           <w:rFonts w:hint="eastAsia"/>
         </w:rPr>
-        <w:t>，以前主要靠人工或电动操作信号旗来指示船舶通行，自从</w:t>
-      </w:r>
-      <w:proofErr w:type="gramStart"/>
-      <w:r>
-        <w:rPr>
-          <w:rFonts w:hint="eastAsia"/>
-        </w:rPr>
-        <w:t>泸渝段</w:t>
-      </w:r>
-      <w:proofErr w:type="gramEnd"/>
-      <w:r>
-        <w:rPr>
-          <w:rFonts w:hint="eastAsia"/>
-        </w:rPr>
-        <w:t>安装“控制河段船舶智能指挥系统”以来，已实现船舶自动指挥、通信记录自动记录等功能，大大方便了信号台值班人员。但目前航道管理部门对控制河段状况的监控还一片空白，在紧急情况时，更不能直接指挥控制河段船舶。</w:t>
+        <w:t>，以前主要靠人工或电动操作信号旗来指示船舶通行，自从泸渝段安装“控制河段船舶智能指挥系统”以来，已实现船舶自动指挥、通信记录自动记录等功能，大大方便了信号台值班人员。但目前航道管理部门对控制河段状况的监控还一片空白，在紧急情况时，更不能直接指挥控制河段船舶。</w:t>
       </w:r>
     </w:p>
     <w:p>
@@ -2348,13 +2154,8 @@
         <w:t>cir</w:t>
       </w:r>
       <w:r>
-        <w:t xml:space="preserve">cuit </w:t>
-      </w:r>
-      <w:proofErr w:type="spellStart"/>
-      <w:r>
-        <w:t>telivision</w:t>
-      </w:r>
-      <w:proofErr w:type="spellEnd"/>
+        <w:t>cuit telivision</w:t>
+      </w:r>
       <w:r>
         <w:rPr>
           <w:rFonts w:hint="eastAsia"/>
@@ -2391,21 +2192,7 @@
         <w:rPr>
           <w:rFonts w:hint="eastAsia"/>
         </w:rPr>
-        <w:t>并可利用云</w:t>
-      </w:r>
-      <w:proofErr w:type="gramStart"/>
-      <w:r>
-        <w:rPr>
-          <w:rFonts w:hint="eastAsia"/>
-        </w:rPr>
-        <w:t>台控制</w:t>
-      </w:r>
-      <w:proofErr w:type="gramEnd"/>
-      <w:r>
-        <w:rPr>
-          <w:rFonts w:hint="eastAsia"/>
-        </w:rPr>
-        <w:t>摄像头的角度和焦距等实现对监控区域的灵活监控。</w:t>
+        <w:t>并可利用云台控制摄像头的角度和焦距等实现对监控区域的灵活监控。</w:t>
       </w:r>
     </w:p>
     <w:p>
@@ -2443,7 +2230,7 @@
         </w:numPr>
         <w:ind w:firstLineChars="0"/>
       </w:pPr>
-      <w:hyperlink r:id="rId6" w:history="1">
+      <w:hyperlink r:id="rId8" w:history="1">
         <w:r>
           <w:t>甚高频无线电话在水上运输中的作用_冯雪雱.pdf</w:t>
         </w:r>
@@ -2458,7 +2245,7 @@
         </w:numPr>
         <w:ind w:firstLineChars="0"/>
       </w:pPr>
-      <w:hyperlink r:id="rId7" w:history="1">
+      <w:hyperlink r:id="rId9" w:history="1">
         <w:r>
           <w:t>网络化数字甚高频无线电话的研究与应用_邱志雄.pdf</w:t>
         </w:r>
@@ -2488,41 +2275,13 @@
         <w:rPr>
           <w:rFonts w:hint="eastAsia"/>
         </w:rPr>
-        <w:t>，</w:t>
-      </w:r>
-      <w:proofErr w:type="gramStart"/>
-      <w:r>
-        <w:rPr>
-          <w:rFonts w:hint="eastAsia"/>
-        </w:rPr>
-        <w:t>船—船之间</w:t>
-      </w:r>
-      <w:proofErr w:type="gramEnd"/>
-      <w:r>
-        <w:rPr>
-          <w:rFonts w:hint="eastAsia"/>
-        </w:rPr>
-        <w:t>仍然采用甚高频电话进行交流，甚</w:t>
-      </w:r>
-      <w:proofErr w:type="gramStart"/>
-      <w:r>
-        <w:rPr>
-          <w:rFonts w:hint="eastAsia"/>
-        </w:rPr>
-        <w:t>高频</w:t>
-      </w:r>
-      <w:r>
-        <w:rPr>
-          <w:rFonts w:hint="eastAsia"/>
-        </w:rPr>
-        <w:t>有</w:t>
-      </w:r>
-      <w:proofErr w:type="gramEnd"/>
-      <w:r>
-        <w:rPr>
-          <w:rFonts w:hint="eastAsia"/>
-        </w:rPr>
-        <w:t>因方言和表达的问题导致的语义</w:t>
+        <w:t>，船—船之间仍然采用甚高频电话进行交流，甚高频</w:t>
+      </w:r>
+      <w:r>
+        <w:rPr>
+          <w:rFonts w:hint="eastAsia"/>
+        </w:rPr>
+        <w:t>有因方言和表达的问题导致的语义</w:t>
       </w:r>
       <w:r>
         <w:rPr>
@@ -2635,23 +2394,8 @@
         <w:rPr>
           <w:rFonts w:hint="eastAsia"/>
         </w:rPr>
-        <w:t>最新的进展是</w:t>
-      </w:r>
-      <w:proofErr w:type="spellStart"/>
-      <w:r>
-        <w:rPr>
-          <w:rFonts w:hint="eastAsia"/>
-        </w:rPr>
-        <w:t>netVHF</w:t>
-      </w:r>
-      <w:proofErr w:type="spellEnd"/>
-      <w:r>
-        <w:rPr>
-          <w:rFonts w:hint="eastAsia"/>
-        </w:rPr>
-        <w:t>，简单说就是将VHF的模拟信号转换为数字信号并通过计算机网络进行传输，</w:t>
-      </w:r>
-      <w:proofErr w:type="spellStart"/>
+        <w:t>最新的进展是netVHF，简单说就是将VHF的模拟信号转换为数字信号并通过计算机网络进行传输，</w:t>
+      </w:r>
       <w:r>
         <w:rPr>
           <w:rFonts w:hint="eastAsia"/>
@@ -2661,7 +2405,6 @@
       <w:r>
         <w:t>VHF</w:t>
       </w:r>
-      <w:proofErr w:type="spellEnd"/>
       <w:r>
         <w:rPr>
           <w:rFonts w:hint="eastAsia"/>
@@ -2751,21 +2494,7 @@
         <w:rPr>
           <w:rFonts w:hint="eastAsia"/>
         </w:rPr>
-        <w:t>TCP/IP协议</w:t>
-      </w:r>
-      <w:proofErr w:type="gramStart"/>
-      <w:r>
-        <w:rPr>
-          <w:rFonts w:hint="eastAsia"/>
-        </w:rPr>
-        <w:t>族按照</w:t>
-      </w:r>
-      <w:proofErr w:type="gramEnd"/>
-      <w:r>
-        <w:rPr>
-          <w:rFonts w:hint="eastAsia"/>
-        </w:rPr>
-        <w:t>不同的模型分为不同的层次，按照OSI</w:t>
+        <w:t>TCP/IP协议族按照不同的模型分为不同的层次，按照OSI</w:t>
       </w:r>
       <w:r>
         <w:t>(</w:t>
@@ -2813,21 +2542,7 @@
         <w:rPr>
           <w:rFonts w:hint="eastAsia"/>
         </w:rPr>
-        <w:t>协议族组建的计算机网络进行通信，主要用到两种重要协议，一种是基于连接的TCP协议，一种是面向无连接的UDP协议。TCP协议能够提供准确的，有保障的数据传输服务。在传输数据前，必须经过双方计算机的协商，俗称“三次握手”，主要交换数据包序号以便接收</w:t>
-      </w:r>
-      <w:proofErr w:type="gramStart"/>
-      <w:r>
-        <w:rPr>
-          <w:rFonts w:hint="eastAsia"/>
-        </w:rPr>
-        <w:t>端能够</w:t>
-      </w:r>
-      <w:proofErr w:type="gramEnd"/>
-      <w:r>
-        <w:rPr>
-          <w:rFonts w:hint="eastAsia"/>
-        </w:rPr>
-        <w:t>进行数据重组。在传输数据过程中，如果未在规定的时间内收到数据包，系统会启动重传机制，以确保数据的完整性。在网络负载发生变化时，还能根据流动窗口实现数据流控制。在交换数据双方计算机处理能力有较大差距时，还能控制数据发送速度以达到网络的最优利用。UDP协议是基于无连接的协议，在传输数据时不考虑网络状况和对方计算机的状况，只负责将</w:t>
+        <w:t>协议族组建的计算机网络进行通信，主要用到两种重要协议，一种是基于连接的TCP协议，一种是面向无连接的UDP协议。TCP协议能够提供准确的，有保障的数据传输服务。在传输数据前，必须经过双方计算机的协商，俗称“三次握手”，主要交换数据包序号以便接收端能够进行数据重组。在传输数据过程中，如果未在规定的时间内收到数据包，系统会启动重传机制，以确保数据的完整性。在网络负载发生变化时，还能根据流动窗口实现数据流控制。在交换数据双方计算机处理能力有较大差距时，还能控制数据发送速度以达到网络的最优利用。UDP协议是基于无连接的协议，在传输数据时不考虑网络状况和对方计算机的状况，只负责将</w:t>
       </w:r>
       <w:r>
         <w:rPr>
@@ -2987,65 +2702,19 @@
         <w:rPr>
           <w:rFonts w:hint="eastAsia"/>
         </w:rPr>
-        <w:t>长江重庆段主要指长江干线江津</w:t>
-      </w:r>
-      <w:proofErr w:type="gramStart"/>
-      <w:r>
-        <w:rPr>
-          <w:rFonts w:hint="eastAsia"/>
-        </w:rPr>
-        <w:t>兰家沱至鄂渝</w:t>
-      </w:r>
-      <w:proofErr w:type="gramEnd"/>
-      <w:r>
-        <w:rPr>
-          <w:rFonts w:hint="eastAsia"/>
-        </w:rPr>
-        <w:t>交界处鳊鱼溪598.4公里的航道。</w:t>
-      </w:r>
-      <w:r>
-        <w:rPr>
-          <w:rFonts w:hint="eastAsia"/>
-        </w:rPr>
-        <w:t>存在于航道中的上、下行船舶相互不能通视，同向并驶或</w:t>
-      </w:r>
-      <w:proofErr w:type="gramStart"/>
-      <w:r>
-        <w:rPr>
-          <w:rFonts w:hint="eastAsia"/>
-        </w:rPr>
-        <w:t>对驶有危险</w:t>
-      </w:r>
-      <w:proofErr w:type="gramEnd"/>
-      <w:r>
-        <w:rPr>
-          <w:rFonts w:hint="eastAsia"/>
-        </w:rPr>
-        <w:t>的狭窄</w:t>
-      </w:r>
-      <w:r>
-        <w:rPr>
-          <w:rFonts w:hint="eastAsia"/>
-        </w:rPr>
-        <w:t>、急弯航道或单孔通航的桥梁、通航建筑物及施工禁航等需通航控制的河段叫做控制河段。</w:t>
-      </w:r>
-      <w:r>
-        <w:rPr>
-          <w:rFonts w:hint="eastAsia"/>
-        </w:rPr>
-        <w:t>在必须控制船舶单行顺序通航的航道上，应该设置通行信号标、鸣笛标、界限标和通行信号台，实施通行控制。</w:t>
-      </w:r>
-      <w:r>
-        <w:rPr>
-          <w:rFonts w:hint="eastAsia"/>
-        </w:rPr>
-        <w:t>信号台</w:t>
-      </w:r>
-      <w:r>
-        <w:rPr>
-          <w:rFonts w:hint="eastAsia"/>
-        </w:rPr>
-        <w:t>开、收班的水位和时间，应根据控制河段的航道条件和船舶运行情况确定。</w:t>
+        <w:t>长江重庆段主要指长江干线江津兰家沱至鄂渝交界处鳊鱼溪598.4公里的航道。</w:t>
+      </w:r>
+      <w:r>
+        <w:rPr>
+          <w:rFonts w:hint="eastAsia"/>
+        </w:rPr>
+        <w:t>存在于航道中的上、下行船舶相互不能通视，同向并驶或对驶有危险的狭窄</w:t>
+      </w:r>
+      <w:r>
+        <w:rPr>
+          <w:rFonts w:hint="eastAsia"/>
+        </w:rPr>
+        <w:t>、急弯航道或单孔通航的桥梁、通航建筑物及施工禁航等需通航控制的河段叫做控制河段。在必须控制船舶单行顺序通航的航道上，应该设置通行信号标、鸣笛标、界限标和通行信号台，实施通行控制。信号台开、收班的水位和时间，应根据控制河段的航道条件和船舶运行情况确定。</w:t>
       </w:r>
       <w:r>
         <w:rPr>
@@ -3070,9 +2739,6 @@
       <w:pPr>
         <w:pStyle w:val="a3"/>
         <w:ind w:left="1140" w:firstLineChars="0" w:firstLine="0"/>
-        <w:rPr>
-          <w:rFonts w:hint="eastAsia"/>
-        </w:rPr>
       </w:pPr>
       <w:r>
         <w:rPr>
@@ -3091,6 +2757,62 @@
           <w:rFonts w:hint="eastAsia"/>
         </w:rPr>
         <w:t>和自动记录通行日志等功能外，还为电子航道图3.0提供控制河段实时AIS数据和信号台开收班信息。这些信息对于实时监控控制河段具有重要作用，充分利用这些数据，将使得航道管理部门能够实时了解控制河段和信号台状态。</w:t>
+      </w:r>
+    </w:p>
+    <w:p>
+      <w:pPr>
+        <w:pStyle w:val="a3"/>
+        <w:ind w:left="1140" w:firstLineChars="0" w:firstLine="0"/>
+        <w:rPr>
+          <w:rFonts w:hint="eastAsia"/>
+        </w:rPr>
+      </w:pPr>
+      <w:r>
+        <w:rPr>
+          <w:rFonts w:hint="eastAsia"/>
+          <w:noProof/>
+        </w:rPr>
+        <w:drawing>
+          <wp:inline distT="0" distB="0" distL="0" distR="0">
+            <wp:extent cx="5274310" cy="2736215"/>
+            <wp:effectExtent l="0" t="0" r="2540" b="6985"/>
+            <wp:docPr id="2" name="图片 2"/>
+            <wp:cNvGraphicFramePr>
+              <a:graphicFrameLocks xmlns:a="http://schemas.openxmlformats.org/drawingml/2006/main" noChangeAspect="1"/>
+            </wp:cNvGraphicFramePr>
+            <a:graphic xmlns:a="http://schemas.openxmlformats.org/drawingml/2006/main">
+              <a:graphicData uri="http://schemas.openxmlformats.org/drawingml/2006/picture">
+                <pic:pic xmlns:pic="http://schemas.openxmlformats.org/drawingml/2006/picture">
+                  <pic:nvPicPr>
+                    <pic:cNvPr id="2" name="长江重庆段示意图标注控制河段.png"/>
+                    <pic:cNvPicPr/>
+                  </pic:nvPicPr>
+                  <pic:blipFill>
+                    <a:blip r:embed="rId10">
+                      <a:extLst>
+                        <a:ext uri="{28A0092B-C50C-407E-A947-70E740481C1C}">
+                          <a14:useLocalDpi xmlns:a14="http://schemas.microsoft.com/office/drawing/2010/main" val="0"/>
+                        </a:ext>
+                      </a:extLst>
+                    </a:blip>
+                    <a:stretch>
+                      <a:fillRect/>
+                    </a:stretch>
+                  </pic:blipFill>
+                  <pic:spPr>
+                    <a:xfrm>
+                      <a:off x="0" y="0"/>
+                      <a:ext cx="5274310" cy="2736215"/>
+                    </a:xfrm>
+                    <a:prstGeom prst="rect">
+                      <a:avLst/>
+                    </a:prstGeom>
+                  </pic:spPr>
+                </pic:pic>
+              </a:graphicData>
+            </a:graphic>
+          </wp:inline>
+        </w:drawing>
       </w:r>
     </w:p>
     <w:p>
@@ -3117,17 +2839,78 @@
           <w:rFonts w:hint="eastAsia"/>
           <w:b/>
         </w:rPr>
-        <w:t>船位监控与</w:t>
-      </w:r>
-      <w:r>
-        <w:rPr>
-          <w:rFonts w:hint="eastAsia"/>
-          <w:b/>
-        </w:rPr>
-        <w:t>视频监控概况</w:t>
-      </w:r>
-      <w:bookmarkStart w:id="3" w:name="_GoBack"/>
-      <w:bookmarkEnd w:id="3"/>
+        <w:t>船位监控、视频监控以及语音指挥概况</w:t>
+      </w:r>
+    </w:p>
+    <w:p>
+      <w:pPr>
+        <w:pStyle w:val="a3"/>
+        <w:ind w:left="720"/>
+      </w:pPr>
+      <w:r>
+        <w:rPr>
+          <w:rFonts w:hint="eastAsia"/>
+        </w:rPr>
+        <w:t>长江重庆段航道控制河段信号台此前主要通过人工</w:t>
+      </w:r>
+      <w:r>
+        <w:rPr>
+          <w:rFonts w:hint="eastAsia"/>
+        </w:rPr>
+        <w:t>瞭望和VHF电话来了解河段内船舶船位等信息，现在</w:t>
+      </w:r>
+      <w:r>
+        <w:rPr>
+          <w:rFonts w:hint="eastAsia"/>
+        </w:rPr>
+        <w:t>主要通过部署的“控制河段船舶智能指挥系统”</w:t>
+      </w:r>
+      <w:r>
+        <w:rPr>
+          <w:rFonts w:hint="eastAsia"/>
+        </w:rPr>
+        <w:t>将河段内船舶显示在电子航道图上来了解船位。不仅不用担心船舶谎报船位，而且还能了解船速等更丰富的信息，为通行指挥提供了更精确的判断依据。</w:t>
+      </w:r>
+    </w:p>
+    <w:p>
+      <w:pPr>
+        <w:pStyle w:val="a3"/>
+        <w:ind w:left="720"/>
+      </w:pPr>
+      <w:r>
+        <w:rPr>
+          <w:rFonts w:hint="eastAsia"/>
+        </w:rPr>
+        <w:t>重庆段信号台已配备CCTV视频监控系统，摄像头采用可见光和红外感应配合使用，能够24小时提供视频监控。并将视频数据保存于视频服务器中。</w:t>
+      </w:r>
+      <w:r>
+        <w:rPr>
+          <w:rFonts w:hint="eastAsia"/>
+        </w:rPr>
+        <w:t>信号员可通过操作监控软件实现摄像头云台转动和实现焦距变化，实现对控制河段的灵活视频监控。</w:t>
+      </w:r>
+    </w:p>
+    <w:p>
+      <w:pPr>
+        <w:pStyle w:val="a3"/>
+        <w:ind w:left="720"/>
+        <w:rPr>
+          <w:rFonts w:hint="eastAsia"/>
+        </w:rPr>
+      </w:pPr>
+      <w:r>
+        <w:rPr>
+          <w:rFonts w:hint="eastAsia"/>
+        </w:rPr>
+        <w:lastRenderedPageBreak/>
+        <w:t>目前VHF电话作为信号员与信号员，信号员与船员之间的交流工具最深受大家欢迎，一方面是VHF电话装备较早，大家已经习惯；另一方面，VHF电话操作简单，</w:t>
+      </w:r>
+      <w:r>
+        <w:rPr>
+          <w:rFonts w:hint="eastAsia"/>
+        </w:rPr>
+        <w:t>并且能够广播给在同一个频道的所有其他VHF电话，使得大家都能及时了解情况。</w:t>
+      </w:r>
     </w:p>
     <w:p>
       <w:pPr>
@@ -3135,32 +2918,9 @@
         <w:ind w:left="720" w:firstLineChars="0" w:firstLine="0"/>
         <w:rPr>
           <w:rFonts w:hint="eastAsia"/>
-        </w:rPr>
-      </w:pPr>
-      <w:r>
-        <w:rPr>
-          <w:rFonts w:hint="eastAsia"/>
-        </w:rPr>
-        <w:t>长江重庆段航道控制河段信号台此前主要通过人工</w:t>
-      </w:r>
-      <w:r>
-        <w:rPr>
-          <w:rFonts w:hint="eastAsia"/>
-        </w:rPr>
-        <w:t>瞭望和VHF电话来了解河段内船舶船位等信息，现在</w:t>
-      </w:r>
-      <w:r>
-        <w:rPr>
-          <w:rFonts w:hint="eastAsia"/>
-        </w:rPr>
-        <w:t>主要通过部署的“控制河段船舶智能指挥系统”</w:t>
-      </w:r>
-      <w:r>
-        <w:rPr>
-          <w:rFonts w:hint="eastAsia"/>
-        </w:rPr>
-        <w:t>将河段内船舶显示在电子航道图上来了解船位。不仅不用担心船舶谎报船位，而且还能了解船速等更丰富的信息，为通行指挥提供了更精确的判断依据。</w:t>
-      </w:r>
+          <w:b/>
+        </w:rPr>
+      </w:pPr>
     </w:p>
     <w:p>
       <w:pPr>
@@ -3179,29 +2939,56 @@
           <w:rFonts w:hint="eastAsia"/>
           <w:b/>
         </w:rPr>
-        <w:t>语音指挥概况</w:t>
-      </w:r>
-    </w:p>
-    <w:p>
-      <w:pPr>
-        <w:pStyle w:val="a3"/>
-        <w:numPr>
-          <w:ilvl w:val="2"/>
-          <w:numId w:val="6"/>
-        </w:numPr>
-        <w:ind w:firstLineChars="0"/>
-        <w:rPr>
-          <w:rFonts w:hint="eastAsia"/>
-          <w:b/>
-        </w:rPr>
-      </w:pPr>
-      <w:r>
-        <w:rPr>
-          <w:rFonts w:hint="eastAsia"/>
-          <w:b/>
-        </w:rPr>
-        <w:t>长江重庆航道局指挥中心</w:t>
-      </w:r>
+        <w:t>长江重庆航道局专网概况</w:t>
+      </w:r>
+    </w:p>
+    <w:p>
+      <w:pPr>
+        <w:pStyle w:val="a3"/>
+        <w:ind w:left="720"/>
+      </w:pPr>
+      <w:r>
+        <w:rPr>
+          <w:rFonts w:hint="eastAsia"/>
+        </w:rPr>
+        <w:t>长江重庆航道局建设有较好的计算机网络，该网络基于最常用的TCP/IP协议，计算机终端安装主流</w:t>
+      </w:r>
+      <w:r>
+        <w:t>windows</w:t>
+      </w:r>
+      <w:r>
+        <w:rPr>
+          <w:rFonts w:hint="eastAsia"/>
+        </w:rPr>
+        <w:t>桌面操作系统，是航道局专用内网，与Internet实现物理隔离，安全性较高。</w:t>
+      </w:r>
+      <w:r>
+        <w:rPr>
+          <w:rFonts w:hint="eastAsia"/>
+        </w:rPr>
+        <w:t>该网络目前已覆盖航道局局机关及各直属单位，航道局下属航道管理处，包括信号台。</w:t>
+      </w:r>
+    </w:p>
+    <w:p>
+      <w:pPr>
+        <w:pStyle w:val="a3"/>
+        <w:ind w:left="720"/>
+        <w:rPr>
+          <w:rFonts w:hint="eastAsia"/>
+        </w:rPr>
+      </w:pPr>
+      <w:bookmarkStart w:id="3" w:name="_GoBack"/>
+      <w:bookmarkEnd w:id="3"/>
+    </w:p>
+    <w:p>
+      <w:pPr>
+        <w:pStyle w:val="a3"/>
+        <w:ind w:left="720" w:firstLineChars="0" w:firstLine="0"/>
+        <w:rPr>
+          <w:rFonts w:hint="eastAsia"/>
+          <w:b/>
+        </w:rPr>
+      </w:pPr>
     </w:p>
     <w:p>
       <w:pPr>
@@ -3252,7 +3039,6 @@
         </w:numPr>
         <w:ind w:firstLineChars="0"/>
         <w:rPr>
-          <w:rFonts w:hint="eastAsia"/>
           <w:b/>
         </w:rPr>
       </w:pPr>
@@ -3265,6 +3051,44 @@
     </w:sectPr>
   </w:body>
 </w:document>
+</file>
+
+<file path=word/endnotes.xml><?xml version="1.0" encoding="utf-8"?>
+<w:endnotes xmlns:wpc="http://schemas.microsoft.com/office/word/2010/wordprocessingCanvas" xmlns:cx="http://schemas.microsoft.com/office/drawing/2014/chartex" xmlns:cx1="http://schemas.microsoft.com/office/drawing/2015/9/8/chartex" xmlns:mc="http://schemas.openxmlformats.org/markup-compatibility/2006" xmlns:o="urn:schemas-microsoft-com:office:office" xmlns:r="http://schemas.openxmlformats.org/officeDocument/2006/relationships" xmlns:m="http://schemas.openxmlformats.org/officeDocument/2006/math" xmlns:v="urn:schemas-microsoft-com:vml" xmlns:wp14="http://schemas.microsoft.com/office/word/2010/wordprocessingDrawing" xmlns:wp="http://schemas.openxmlformats.org/drawingml/2006/wordprocessingDrawing" xmlns:w10="urn:schemas-microsoft-com:office:word" xmlns:w="http://schemas.openxmlformats.org/wordprocessingml/2006/main" xmlns:w14="http://schemas.microsoft.com/office/word/2010/wordml" xmlns:w15="http://schemas.microsoft.com/office/word/2012/wordml" xmlns:w16se="http://schemas.microsoft.com/office/word/2015/wordml/symex" xmlns:wpg="http://schemas.microsoft.com/office/word/2010/wordprocessingGroup" xmlns:wpi="http://schemas.microsoft.com/office/word/2010/wordprocessingInk" xmlns:wne="http://schemas.microsoft.com/office/word/2006/wordml" xmlns:wps="http://schemas.microsoft.com/office/word/2010/wordprocessingShape" mc:Ignorable="w14 w15 w16se wp14">
+  <w:endnote w:type="separator" w:id="-1">
+    <w:p>
+      <w:r>
+        <w:separator/>
+      </w:r>
+    </w:p>
+  </w:endnote>
+  <w:endnote w:type="continuationSeparator" w:id="0">
+    <w:p>
+      <w:r>
+        <w:continuationSeparator/>
+      </w:r>
+    </w:p>
+  </w:endnote>
+</w:endnotes>
+</file>
+
+<file path=word/footnotes.xml><?xml version="1.0" encoding="utf-8"?>
+<w:footnotes xmlns:wpc="http://schemas.microsoft.com/office/word/2010/wordprocessingCanvas" xmlns:cx="http://schemas.microsoft.com/office/drawing/2014/chartex" xmlns:cx1="http://schemas.microsoft.com/office/drawing/2015/9/8/chartex" xmlns:mc="http://schemas.openxmlformats.org/markup-compatibility/2006" xmlns:o="urn:schemas-microsoft-com:office:office" xmlns:r="http://schemas.openxmlformats.org/officeDocument/2006/relationships" xmlns:m="http://schemas.openxmlformats.org/officeDocument/2006/math" xmlns:v="urn:schemas-microsoft-com:vml" xmlns:wp14="http://schemas.microsoft.com/office/word/2010/wordprocessingDrawing" xmlns:wp="http://schemas.openxmlformats.org/drawingml/2006/wordprocessingDrawing" xmlns:w10="urn:schemas-microsoft-com:office:word" xmlns:w="http://schemas.openxmlformats.org/wordprocessingml/2006/main" xmlns:w14="http://schemas.microsoft.com/office/word/2010/wordml" xmlns:w15="http://schemas.microsoft.com/office/word/2012/wordml" xmlns:w16se="http://schemas.microsoft.com/office/word/2015/wordml/symex" xmlns:wpg="http://schemas.microsoft.com/office/word/2010/wordprocessingGroup" xmlns:wpi="http://schemas.microsoft.com/office/word/2010/wordprocessingInk" xmlns:wne="http://schemas.microsoft.com/office/word/2006/wordml" xmlns:wps="http://schemas.microsoft.com/office/word/2010/wordprocessingShape" mc:Ignorable="w14 w15 w16se wp14">
+  <w:footnote w:type="separator" w:id="-1">
+    <w:p>
+      <w:r>
+        <w:separator/>
+      </w:r>
+    </w:p>
+  </w:footnote>
+  <w:footnote w:type="continuationSeparator" w:id="0">
+    <w:p>
+      <w:r>
+        <w:continuationSeparator/>
+      </w:r>
+    </w:p>
+  </w:footnote>
+</w:footnotes>
 </file>
 
 <file path=word/numbering.xml><?xml version="1.0" encoding="utf-8"?>
@@ -5171,6 +4995,71 @@
     <w:semiHidden/>
     <w:rsid w:val="004C4657"/>
   </w:style>
+  <w:style w:type="paragraph" w:styleId="a7">
+    <w:name w:val="header"/>
+    <w:basedOn w:val="a"/>
+    <w:link w:val="a8"/>
+    <w:uiPriority w:val="99"/>
+    <w:unhideWhenUsed/>
+    <w:rsid w:val="00266D83"/>
+    <w:pPr>
+      <w:pBdr>
+        <w:bottom w:val="single" w:sz="6" w:space="1" w:color="auto"/>
+      </w:pBdr>
+      <w:tabs>
+        <w:tab w:val="center" w:pos="4153"/>
+        <w:tab w:val="right" w:pos="8306"/>
+      </w:tabs>
+      <w:snapToGrid w:val="0"/>
+      <w:jc w:val="center"/>
+    </w:pPr>
+    <w:rPr>
+      <w:sz w:val="18"/>
+      <w:szCs w:val="18"/>
+    </w:rPr>
+  </w:style>
+  <w:style w:type="character" w:customStyle="1" w:styleId="a8">
+    <w:name w:val="页眉 字符"/>
+    <w:basedOn w:val="a0"/>
+    <w:link w:val="a7"/>
+    <w:uiPriority w:val="99"/>
+    <w:rsid w:val="00266D83"/>
+    <w:rPr>
+      <w:sz w:val="18"/>
+      <w:szCs w:val="18"/>
+    </w:rPr>
+  </w:style>
+  <w:style w:type="paragraph" w:styleId="a9">
+    <w:name w:val="footer"/>
+    <w:basedOn w:val="a"/>
+    <w:link w:val="aa"/>
+    <w:uiPriority w:val="99"/>
+    <w:unhideWhenUsed/>
+    <w:rsid w:val="00266D83"/>
+    <w:pPr>
+      <w:tabs>
+        <w:tab w:val="center" w:pos="4153"/>
+        <w:tab w:val="right" w:pos="8306"/>
+      </w:tabs>
+      <w:snapToGrid w:val="0"/>
+      <w:jc w:val="left"/>
+    </w:pPr>
+    <w:rPr>
+      <w:sz w:val="18"/>
+      <w:szCs w:val="18"/>
+    </w:rPr>
+  </w:style>
+  <w:style w:type="character" w:customStyle="1" w:styleId="aa">
+    <w:name w:val="页脚 字符"/>
+    <w:basedOn w:val="a0"/>
+    <w:link w:val="a9"/>
+    <w:uiPriority w:val="99"/>
+    <w:rsid w:val="00266D83"/>
+    <w:rPr>
+      <w:sz w:val="18"/>
+      <w:szCs w:val="18"/>
+    </w:rPr>
+  </w:style>
 </w:styles>
 </file>
 
